--- a/Class 9th/Subjective test/ch = 9 forces and laws of motion test/CH = 9 COMPLETE TEST 2024 forces and law of motion.docx
+++ b/Class 9th/Subjective test/ch = 9 forces and laws of motion test/CH = 9 COMPLETE TEST 2024 forces and law of motion.docx
@@ -1,10 +1,10 @@
 
 <file path=word/document.xml><?xml version="1.0" encoding="utf-8"?>
-<w:document xmlns:wpc="http://schemas.microsoft.com/office/word/2010/wordprocessingCanvas" xmlns:cx="http://schemas.microsoft.com/office/drawing/2014/chartex" xmlns:cx1="http://schemas.microsoft.com/office/drawing/2015/9/8/chartex" xmlns:cx2="http://schemas.microsoft.com/office/drawing/2015/10/21/chartex" xmlns:cx3="http://schemas.microsoft.com/office/drawing/2016/5/9/chartex" xmlns:cx4="http://schemas.microsoft.com/office/drawing/2016/5/10/chartex" xmlns:cx5="http://schemas.microsoft.com/office/drawing/2016/5/11/chartex" xmlns:cx6="http://schemas.microsoft.com/office/drawing/2016/5/12/chartex" xmlns:cx7="http://schemas.microsoft.com/office/drawing/2016/5/13/chartex" xmlns:cx8="http://schemas.microsoft.com/office/drawing/2016/5/14/chartex" xmlns:mc="http://schemas.openxmlformats.org/markup-compatibility/2006" xmlns:aink="http://schemas.microsoft.com/office/drawing/2016/ink" xmlns:am3d="http://schemas.microsoft.com/office/drawing/2017/model3d" xmlns:o="urn:schemas-microsoft-com:office:office" xmlns:oel="http://schemas.microsoft.com/office/2019/extlst" xmlns:r="http://schemas.openxmlformats.org/officeDocument/2006/relationships" xmlns:m="http://schemas.openxmlformats.org/officeDocument/2006/math" xmlns:v="urn:schemas-microsoft-com:vml" xmlns:wp14="http://schemas.microsoft.com/office/word/2010/wordprocessingDrawing" xmlns:wp="http://schemas.openxmlformats.org/drawingml/2006/wordprocessingDrawing" xmlns:w10="urn:schemas-microsoft-com:office:word" xmlns:w="http://schemas.openxmlformats.org/wordprocessingml/2006/main" xmlns:w14="http://schemas.microsoft.com/office/word/2010/wordml" xmlns:w15="http://schemas.microsoft.com/office/word/2012/wordml" xmlns:w16cex="http://schemas.microsoft.com/office/word/2018/wordml/cex" xmlns:w16cid="http://schemas.microsoft.com/office/word/2016/wordml/cid" xmlns:w16="http://schemas.microsoft.com/office/word/2018/wordml" xmlns:w16du="http://schemas.microsoft.com/office/word/2023/wordml/word16du" xmlns:w16sdtdh="http://schemas.microsoft.com/office/word/2020/wordml/sdtdatahash" xmlns:w16se="http://schemas.microsoft.com/office/word/2015/wordml/symex" xmlns:wpg="http://schemas.microsoft.com/office/word/2010/wordprocessingGroup" xmlns:wpi="http://schemas.microsoft.com/office/word/2010/wordprocessingInk" xmlns:wne="http://schemas.microsoft.com/office/word/2006/wordml" xmlns:wps="http://schemas.microsoft.com/office/word/2010/wordprocessingShape" mc:Ignorable="w14 w15 w16se w16cid w16 w16cex w16sdtdh w16du wp14">
+<w:document xmlns:wpc="http://schemas.microsoft.com/office/word/2010/wordprocessingCanvas" xmlns:cx="http://schemas.microsoft.com/office/drawing/2014/chartex" xmlns:cx1="http://schemas.microsoft.com/office/drawing/2015/9/8/chartex" xmlns:cx2="http://schemas.microsoft.com/office/drawing/2015/10/21/chartex" xmlns:cx3="http://schemas.microsoft.com/office/drawing/2016/5/9/chartex" xmlns:cx4="http://schemas.microsoft.com/office/drawing/2016/5/10/chartex" xmlns:cx5="http://schemas.microsoft.com/office/drawing/2016/5/11/chartex" xmlns:cx6="http://schemas.microsoft.com/office/drawing/2016/5/12/chartex" xmlns:cx7="http://schemas.microsoft.com/office/drawing/2016/5/13/chartex" xmlns:cx8="http://schemas.microsoft.com/office/drawing/2016/5/14/chartex" xmlns:mc="http://schemas.openxmlformats.org/markup-compatibility/2006" xmlns:aink="http://schemas.microsoft.com/office/drawing/2016/ink" xmlns:am3d="http://schemas.microsoft.com/office/drawing/2017/model3d" xmlns:o="urn:schemas-microsoft-com:office:office" xmlns:oel="http://schemas.microsoft.com/office/2019/extlst" xmlns:r="http://schemas.openxmlformats.org/officeDocument/2006/relationships" xmlns:m="http://schemas.openxmlformats.org/officeDocument/2006/math" xmlns:v="urn:schemas-microsoft-com:vml" xmlns:wp14="http://schemas.microsoft.com/office/word/2010/wordprocessingDrawing" xmlns:wp="http://schemas.openxmlformats.org/drawingml/2006/wordprocessingDrawing" xmlns:w10="urn:schemas-microsoft-com:office:word" xmlns:w="http://schemas.openxmlformats.org/wordprocessingml/2006/main" xmlns:w14="http://schemas.microsoft.com/office/word/2010/wordml" xmlns:w15="http://schemas.microsoft.com/office/word/2012/wordml" xmlns:w16cex="http://schemas.microsoft.com/office/word/2018/wordml/cex" xmlns:w16cid="http://schemas.microsoft.com/office/word/2016/wordml/cid" xmlns:w16="http://schemas.microsoft.com/office/word/2018/wordml" xmlns:w16du="http://schemas.microsoft.com/office/word/2023/wordml/word16du" xmlns:w16sdtdh="http://schemas.microsoft.com/office/word/2020/wordml/sdtdatahash" xmlns:w16sdtfl="http://schemas.microsoft.com/office/word/2024/wordml/sdtformatlock" xmlns:w16se="http://schemas.microsoft.com/office/word/2015/wordml/symex" xmlns:wpg="http://schemas.microsoft.com/office/word/2010/wordprocessingGroup" xmlns:wpi="http://schemas.microsoft.com/office/word/2010/wordprocessingInk" xmlns:wne="http://schemas.microsoft.com/office/word/2006/wordml" xmlns:wps="http://schemas.microsoft.com/office/word/2010/wordprocessingShape" mc:Ignorable="w14 w15 w16se w16cid w16 w16cex w16sdtdh w16sdtfl w16du wp14">
   <w:body>
     <w:p>
       <w:pPr>
-        <w:spacing w:before="240" w:after="0"/>
+        <w:spacing w:after="0"/>
         <w:jc w:val="both"/>
         <w:rPr>
           <w:b/>
@@ -16,36 +16,56 @@
       <w:r>
         <w:rPr>
           <w:b/>
-          <w:sz w:val="38"/>
-          <w:szCs w:val="38"/>
-          <w:u w:val="single"/>
-        </w:rPr>
-        <w:t>Kara</w:t>
-      </w:r>
-      <w:r>
-        <w:rPr>
-          <w:b/>
-          <w:sz w:val="38"/>
-          <w:szCs w:val="38"/>
-          <w:u w:val="single"/>
-        </w:rPr>
-        <w:t>n Arora</w:t>
-      </w:r>
-      <w:r>
-        <w:rPr>
-          <w:sz w:val="34"/>
-          <w:szCs w:val="34"/>
-        </w:rPr>
-        <w:t xml:space="preserve">             </w:t>
-      </w:r>
-      <w:r>
-        <w:rPr>
-          <w:b/>
           <w:sz w:val="32"/>
           <w:szCs w:val="32"/>
           <w:u w:val="single"/>
         </w:rPr>
+        <w:t>Karan Arora</w:t>
+      </w:r>
+      <w:r>
+        <w:rPr>
+          <w:sz w:val="34"/>
+          <w:szCs w:val="34"/>
+        </w:rPr>
+        <w:t xml:space="preserve">   </w:t>
+      </w:r>
+      <w:r>
+        <w:rPr>
+          <w:sz w:val="34"/>
+          <w:szCs w:val="34"/>
+        </w:rPr>
         <w:t xml:space="preserve"> </w:t>
+      </w:r>
+      <w:r>
+        <w:rPr>
+          <w:sz w:val="34"/>
+          <w:szCs w:val="34"/>
+        </w:rPr>
+        <w:t xml:space="preserve">  </w:t>
+      </w:r>
+      <w:r>
+        <w:rPr>
+          <w:sz w:val="34"/>
+          <w:szCs w:val="34"/>
+        </w:rPr>
+        <w:t xml:space="preserve">   </w:t>
+      </w:r>
+      <w:r>
+        <w:rPr>
+          <w:sz w:val="34"/>
+          <w:szCs w:val="34"/>
+        </w:rPr>
+        <w:t xml:space="preserve">  </w:t>
+      </w:r>
+      <w:r>
+        <w:rPr>
+          <w:rFonts w:ascii="Cambria" w:hAnsi="Cambria"/>
+          <w:b/>
+          <w:sz w:val="54"/>
+          <w:szCs w:val="54"/>
+          <w:u w:val="single"/>
+        </w:rPr>
+        <w:t>R.L.</w:t>
       </w:r>
       <w:r>
         <w:rPr>
@@ -55,16 +75,17 @@
           <w:szCs w:val="72"/>
           <w:u w:val="single"/>
         </w:rPr>
-        <w:t>R.L. Institute</w:t>
+        <w:t xml:space="preserve"> </w:t>
       </w:r>
       <w:r>
         <w:rPr>
           <w:rFonts w:ascii="Cambria" w:hAnsi="Cambria"/>
           <w:b/>
-          <w:sz w:val="52"/>
-          <w:szCs w:val="52"/>
-        </w:rPr>
-        <w:t xml:space="preserve"> </w:t>
+          <w:sz w:val="44"/>
+          <w:szCs w:val="44"/>
+          <w:u w:val="single"/>
+        </w:rPr>
+        <w:t>Chemistry Classes</w:t>
       </w:r>
       <w:r>
         <w:rPr>
@@ -73,7 +94,7 @@
           <w:sz w:val="52"/>
           <w:szCs w:val="52"/>
         </w:rPr>
-        <w:t xml:space="preserve"> </w:t>
+        <w:t xml:space="preserve">  </w:t>
       </w:r>
       <w:r>
         <w:rPr>
@@ -86,21 +107,12 @@
       </w:r>
       <w:r>
         <w:rPr>
-          <w:rFonts w:ascii="Alison" w:hAnsi="Alison"/>
-          <w:b/>
-          <w:sz w:val="52"/>
-          <w:szCs w:val="52"/>
-        </w:rPr>
-        <w:t xml:space="preserve"> </w:t>
-      </w:r>
-      <w:r>
-        <w:rPr>
           <w:b/>
           <w:sz w:val="32"/>
           <w:szCs w:val="32"/>
           <w:u w:val="single"/>
         </w:rPr>
-        <w:t>M: 9416974837</w:t>
+        <w:t xml:space="preserve">M: 99968-68554 </w:t>
       </w:r>
     </w:p>
     <w:p>
@@ -227,23 +239,33 @@
           <w:sz w:val="32"/>
           <w:szCs w:val="32"/>
         </w:rPr>
-        <w:t xml:space="preserve">Max Marks : </w:t>
-      </w:r>
+        <w:t xml:space="preserve">Max </w:t>
+      </w:r>
+      <w:proofErr w:type="gramStart"/>
       <w:r>
         <w:rPr>
           <w:b/>
           <w:sz w:val="32"/>
           <w:szCs w:val="32"/>
         </w:rPr>
-        <w:t>2</w:t>
-      </w:r>
+        <w:t>Marks :</w:t>
+      </w:r>
+      <w:proofErr w:type="gramEnd"/>
       <w:r>
         <w:rPr>
           <w:b/>
           <w:sz w:val="32"/>
           <w:szCs w:val="32"/>
         </w:rPr>
-        <w:t>5</w:t>
+        <w:t xml:space="preserve"> </w:t>
+      </w:r>
+      <w:r>
+        <w:rPr>
+          <w:b/>
+          <w:sz w:val="32"/>
+          <w:szCs w:val="32"/>
+        </w:rPr>
+        <w:t>30</w:t>
       </w:r>
     </w:p>
     <w:p>
@@ -335,8 +357,54 @@
           <w:sz w:val="24"/>
           <w:szCs w:val="24"/>
         </w:rPr>
-        <w:t xml:space="preserve">                                                                   [ 1 X 5 = 5]</w:t>
-      </w:r>
+        <w:t xml:space="preserve">                                                               </w:t>
+      </w:r>
+      <w:proofErr w:type="gramStart"/>
+      <w:r>
+        <w:rPr>
+          <w:sz w:val="24"/>
+          <w:szCs w:val="24"/>
+        </w:rPr>
+        <w:t xml:space="preserve">   [</w:t>
+      </w:r>
+      <w:proofErr w:type="gramEnd"/>
+      <w:r>
+        <w:rPr>
+          <w:sz w:val="24"/>
+          <w:szCs w:val="24"/>
+        </w:rPr>
+        <w:t xml:space="preserve"> 1 X </w:t>
+      </w:r>
+      <w:r>
+        <w:rPr>
+          <w:sz w:val="24"/>
+          <w:szCs w:val="24"/>
+        </w:rPr>
+        <w:t>6</w:t>
+      </w:r>
+      <w:r>
+        <w:rPr>
+          <w:sz w:val="24"/>
+          <w:szCs w:val="24"/>
+        </w:rPr>
+        <w:t xml:space="preserve"> = </w:t>
+      </w:r>
+      <w:proofErr w:type="gramStart"/>
+      <w:r>
+        <w:rPr>
+          <w:sz w:val="24"/>
+          <w:szCs w:val="24"/>
+        </w:rPr>
+        <w:t xml:space="preserve">6 </w:t>
+      </w:r>
+      <w:r>
+        <w:rPr>
+          <w:sz w:val="24"/>
+          <w:szCs w:val="24"/>
+        </w:rPr>
+        <w:t>]</w:t>
+      </w:r>
+      <w:proofErr w:type="gramEnd"/>
     </w:p>
     <w:p>
       <w:pPr>
@@ -348,16 +416,30 @@
         <w:spacing w:after="0"/>
         <w:jc w:val="both"/>
         <w:rPr>
-          <w:sz w:val="24"/>
-          <w:szCs w:val="24"/>
-        </w:rPr>
-      </w:pPr>
-      <w:r>
-        <w:rPr>
-          <w:sz w:val="24"/>
-          <w:szCs w:val="24"/>
-        </w:rPr>
-        <w:t>Which of the following is an equation of motion of a body?</w:t>
+          <w:sz w:val="20"/>
+          <w:szCs w:val="20"/>
+        </w:rPr>
+      </w:pPr>
+      <w:r>
+        <w:rPr>
+          <w:sz w:val="20"/>
+          <w:szCs w:val="20"/>
+        </w:rPr>
+        <w:t xml:space="preserve">Which of the following is an equation </w:t>
+      </w:r>
+      <w:r>
+        <w:rPr>
+          <w:sz w:val="20"/>
+          <w:szCs w:val="20"/>
+        </w:rPr>
+        <w:t>for linear momentum</w:t>
+      </w:r>
+      <w:r>
+        <w:rPr>
+          <w:sz w:val="20"/>
+          <w:szCs w:val="20"/>
+        </w:rPr>
+        <w:t>?</w:t>
       </w:r>
     </w:p>
     <w:tbl>
@@ -398,28 +480,28 @@
               <w:ind w:left="0"/>
               <w:jc w:val="both"/>
               <w:rPr>
-                <w:sz w:val="24"/>
-                <w:szCs w:val="24"/>
+                <w:sz w:val="20"/>
+                <w:szCs w:val="20"/>
               </w:rPr>
             </w:pPr>
             <w:r>
               <w:rPr>
-                <w:sz w:val="24"/>
-                <w:szCs w:val="24"/>
+                <w:sz w:val="20"/>
+                <w:szCs w:val="20"/>
               </w:rPr>
               <w:t>a)</w:t>
             </w:r>
             <w:r>
               <w:rPr>
-                <w:sz w:val="24"/>
-                <w:szCs w:val="24"/>
+                <w:sz w:val="20"/>
+                <w:szCs w:val="20"/>
               </w:rPr>
               <w:t xml:space="preserve">  </w:t>
             </w:r>
             <w:r>
               <w:rPr>
-                <w:sz w:val="24"/>
-                <w:szCs w:val="24"/>
+                <w:sz w:val="20"/>
+                <w:szCs w:val="20"/>
               </w:rPr>
               <w:t>p = mv</w:t>
             </w:r>
@@ -436,21 +518,21 @@
               <w:ind w:left="0"/>
               <w:jc w:val="both"/>
               <w:rPr>
-                <w:sz w:val="24"/>
-                <w:szCs w:val="24"/>
+                <w:sz w:val="20"/>
+                <w:szCs w:val="20"/>
               </w:rPr>
             </w:pPr>
             <w:r>
               <w:rPr>
-                <w:sz w:val="24"/>
-                <w:szCs w:val="24"/>
+                <w:sz w:val="20"/>
+                <w:szCs w:val="20"/>
               </w:rPr>
               <w:t>b)</w:t>
             </w:r>
             <w:r>
               <w:rPr>
-                <w:sz w:val="24"/>
-                <w:szCs w:val="24"/>
+                <w:sz w:val="20"/>
+                <w:szCs w:val="20"/>
               </w:rPr>
               <w:t xml:space="preserve">  F = ma</w:t>
             </w:r>
@@ -467,21 +549,21 @@
               <w:ind w:left="0"/>
               <w:jc w:val="both"/>
               <w:rPr>
-                <w:sz w:val="24"/>
-                <w:szCs w:val="24"/>
+                <w:sz w:val="20"/>
+                <w:szCs w:val="20"/>
               </w:rPr>
             </w:pPr>
             <w:r>
               <w:rPr>
-                <w:sz w:val="24"/>
-                <w:szCs w:val="24"/>
+                <w:sz w:val="20"/>
+                <w:szCs w:val="20"/>
               </w:rPr>
               <w:t>c)</w:t>
             </w:r>
             <w:r>
               <w:rPr>
-                <w:sz w:val="24"/>
-                <w:szCs w:val="24"/>
+                <w:sz w:val="20"/>
+                <w:szCs w:val="20"/>
               </w:rPr>
               <w:t xml:space="preserve">   v – u = at</w:t>
             </w:r>
@@ -498,21 +580,21 @@
               <w:ind w:left="0"/>
               <w:jc w:val="both"/>
               <w:rPr>
-                <w:sz w:val="24"/>
-                <w:szCs w:val="24"/>
+                <w:sz w:val="20"/>
+                <w:szCs w:val="20"/>
               </w:rPr>
             </w:pPr>
             <w:r>
               <w:rPr>
-                <w:sz w:val="24"/>
-                <w:szCs w:val="24"/>
+                <w:sz w:val="20"/>
+                <w:szCs w:val="20"/>
               </w:rPr>
               <w:t>d)</w:t>
             </w:r>
             <w:r>
               <w:rPr>
-                <w:sz w:val="24"/>
-                <w:szCs w:val="24"/>
+                <w:sz w:val="20"/>
+                <w:szCs w:val="20"/>
               </w:rPr>
               <w:t xml:space="preserve">  Ft = mv – mu </w:t>
             </w:r>
@@ -595,14 +677,7 @@
                 <w:sz w:val="20"/>
                 <w:szCs w:val="20"/>
               </w:rPr>
-              <w:t xml:space="preserve">a)   </w:t>
-            </w:r>
-            <w:r>
-              <w:rPr>
-                <w:sz w:val="20"/>
-                <w:szCs w:val="20"/>
-              </w:rPr>
-              <w:t xml:space="preserve">  Inertia of rest</w:t>
+              <w:t>a)     Inertia of rest</w:t>
             </w:r>
           </w:p>
         </w:tc>
@@ -626,14 +701,7 @@
                 <w:sz w:val="20"/>
                 <w:szCs w:val="20"/>
               </w:rPr>
-              <w:t xml:space="preserve">b) </w:t>
-            </w:r>
-            <w:r>
-              <w:rPr>
-                <w:sz w:val="20"/>
-                <w:szCs w:val="20"/>
-              </w:rPr>
-              <w:t xml:space="preserve">   Inertia of motion</w:t>
+              <w:t>b)    Inertia of motion</w:t>
             </w:r>
           </w:p>
         </w:tc>
@@ -659,14 +727,7 @@
                 <w:sz w:val="20"/>
                 <w:szCs w:val="20"/>
               </w:rPr>
-              <w:t xml:space="preserve">c)   </w:t>
-            </w:r>
-            <w:r>
-              <w:rPr>
-                <w:sz w:val="20"/>
-                <w:szCs w:val="20"/>
-              </w:rPr>
-              <w:t xml:space="preserve">  Inertia of direction</w:t>
+              <w:t>c)     Inertia of direction</w:t>
             </w:r>
           </w:p>
         </w:tc>
@@ -690,14 +751,7 @@
                 <w:sz w:val="20"/>
                 <w:szCs w:val="20"/>
               </w:rPr>
-              <w:t>d)</w:t>
-            </w:r>
-            <w:r>
-              <w:rPr>
-                <w:sz w:val="20"/>
-                <w:szCs w:val="20"/>
-              </w:rPr>
-              <w:t xml:space="preserve">    None of the above</w:t>
+              <w:t>d)    None of the above</w:t>
             </w:r>
           </w:p>
         </w:tc>
@@ -713,38 +767,38 @@
         <w:spacing w:after="0"/>
         <w:jc w:val="both"/>
         <w:rPr>
-          <w:sz w:val="24"/>
-          <w:szCs w:val="24"/>
-        </w:rPr>
-      </w:pPr>
-      <w:r>
-        <w:rPr>
-          <w:sz w:val="24"/>
-          <w:szCs w:val="24"/>
+          <w:sz w:val="20"/>
+          <w:szCs w:val="20"/>
+        </w:rPr>
+      </w:pPr>
+      <w:r>
+        <w:rPr>
+          <w:sz w:val="20"/>
+          <w:szCs w:val="20"/>
         </w:rPr>
         <w:t xml:space="preserve">An object of mass 2 kg is sliding with a velocity of 4m/s </w:t>
       </w:r>
       <w:proofErr w:type="gramStart"/>
       <w:r>
         <w:rPr>
-          <w:sz w:val="24"/>
-          <w:szCs w:val="24"/>
+          <w:sz w:val="20"/>
+          <w:szCs w:val="20"/>
         </w:rPr>
         <w:t>on  a</w:t>
       </w:r>
       <w:proofErr w:type="gramEnd"/>
       <w:r>
         <w:rPr>
-          <w:sz w:val="24"/>
-          <w:szCs w:val="24"/>
+          <w:sz w:val="20"/>
+          <w:szCs w:val="20"/>
         </w:rPr>
         <w:t xml:space="preserve"> frictional horizontal surface. The retarding force necessary to stop the object in 1 second </w:t>
       </w:r>
       <w:proofErr w:type="gramStart"/>
       <w:r>
         <w:rPr>
-          <w:sz w:val="24"/>
-          <w:szCs w:val="24"/>
+          <w:sz w:val="20"/>
+          <w:szCs w:val="20"/>
         </w:rPr>
         <w:t>is :</w:t>
       </w:r>
@@ -788,21 +842,21 @@
               <w:ind w:left="0"/>
               <w:jc w:val="both"/>
               <w:rPr>
-                <w:sz w:val="24"/>
-                <w:szCs w:val="24"/>
+                <w:sz w:val="20"/>
+                <w:szCs w:val="20"/>
               </w:rPr>
             </w:pPr>
             <w:r>
               <w:rPr>
-                <w:sz w:val="24"/>
-                <w:szCs w:val="24"/>
+                <w:sz w:val="20"/>
+                <w:szCs w:val="20"/>
               </w:rPr>
               <w:t>a)</w:t>
             </w:r>
             <w:r>
               <w:rPr>
-                <w:sz w:val="24"/>
-                <w:szCs w:val="24"/>
+                <w:sz w:val="20"/>
+                <w:szCs w:val="20"/>
               </w:rPr>
               <w:t xml:space="preserve">   2 N</w:t>
             </w:r>
@@ -819,21 +873,21 @@
               <w:ind w:left="0"/>
               <w:jc w:val="both"/>
               <w:rPr>
-                <w:sz w:val="24"/>
-                <w:szCs w:val="24"/>
+                <w:sz w:val="20"/>
+                <w:szCs w:val="20"/>
               </w:rPr>
             </w:pPr>
             <w:r>
               <w:rPr>
-                <w:sz w:val="24"/>
-                <w:szCs w:val="24"/>
+                <w:sz w:val="20"/>
+                <w:szCs w:val="20"/>
               </w:rPr>
               <w:t>b)</w:t>
             </w:r>
             <w:r>
               <w:rPr>
-                <w:sz w:val="24"/>
-                <w:szCs w:val="24"/>
+                <w:sz w:val="20"/>
+                <w:szCs w:val="20"/>
               </w:rPr>
               <w:t xml:space="preserve">   8 N</w:t>
             </w:r>
@@ -850,21 +904,21 @@
               <w:ind w:left="0"/>
               <w:jc w:val="both"/>
               <w:rPr>
-                <w:sz w:val="24"/>
-                <w:szCs w:val="24"/>
+                <w:sz w:val="20"/>
+                <w:szCs w:val="20"/>
               </w:rPr>
             </w:pPr>
             <w:r>
               <w:rPr>
-                <w:sz w:val="24"/>
-                <w:szCs w:val="24"/>
+                <w:sz w:val="20"/>
+                <w:szCs w:val="20"/>
               </w:rPr>
               <w:t>c)</w:t>
             </w:r>
             <w:r>
               <w:rPr>
-                <w:sz w:val="24"/>
-                <w:szCs w:val="24"/>
+                <w:sz w:val="20"/>
+                <w:szCs w:val="20"/>
               </w:rPr>
               <w:t xml:space="preserve">   32 N</w:t>
             </w:r>
@@ -881,21 +935,21 @@
               <w:ind w:left="0"/>
               <w:jc w:val="both"/>
               <w:rPr>
-                <w:sz w:val="24"/>
-                <w:szCs w:val="24"/>
+                <w:sz w:val="20"/>
+                <w:szCs w:val="20"/>
               </w:rPr>
             </w:pPr>
             <w:r>
               <w:rPr>
-                <w:sz w:val="24"/>
-                <w:szCs w:val="24"/>
+                <w:sz w:val="20"/>
+                <w:szCs w:val="20"/>
               </w:rPr>
               <w:t>d)</w:t>
             </w:r>
             <w:r>
               <w:rPr>
-                <w:sz w:val="24"/>
-                <w:szCs w:val="24"/>
+                <w:sz w:val="20"/>
+                <w:szCs w:val="20"/>
               </w:rPr>
               <w:t xml:space="preserve">  0 N</w:t>
             </w:r>
@@ -921,7 +975,7 @@
           <w:sz w:val="20"/>
           <w:szCs w:val="20"/>
         </w:rPr>
-        <w:t xml:space="preserve">An object of mass 2 kg is sliding with a constant velocity of 4 m/s on a frictionless horizontal table. The force required to keep the object moving with the same velocity </w:t>
+        <w:t xml:space="preserve">A goalkeeper in a game of football pulls his hands backwards while holding the ball shot at the goal. This enables the goalkeeper </w:t>
       </w:r>
       <w:proofErr w:type="gramStart"/>
       <w:r>
@@ -929,14 +983,181 @@
           <w:sz w:val="20"/>
           <w:szCs w:val="20"/>
         </w:rPr>
-        <w:t>is :</w:t>
+        <w:t>to :</w:t>
       </w:r>
       <w:proofErr w:type="gramEnd"/>
     </w:p>
     <w:tbl>
       <w:tblPr>
         <w:tblStyle w:val="TableGrid"/>
-        <w:tblW w:w="9736" w:type="dxa"/>
+        <w:tblW w:w="0" w:type="auto"/>
+        <w:tblInd w:w="360" w:type="dxa"/>
+        <w:tblBorders>
+          <w:top w:val="none" w:sz="0" w:space="0" w:color="auto"/>
+          <w:left w:val="none" w:sz="0" w:space="0" w:color="auto"/>
+          <w:bottom w:val="none" w:sz="0" w:space="0" w:color="auto"/>
+          <w:right w:val="none" w:sz="0" w:space="0" w:color="auto"/>
+          <w:insideH w:val="none" w:sz="0" w:space="0" w:color="auto"/>
+          <w:insideV w:val="none" w:sz="0" w:space="0" w:color="auto"/>
+        </w:tblBorders>
+        <w:tblLayout w:type="fixed"/>
+        <w:tblCellMar>
+          <w:left w:w="14" w:type="dxa"/>
+          <w:right w:w="115" w:type="dxa"/>
+        </w:tblCellMar>
+        <w:tblLook w:val="04A0" w:firstRow="1" w:lastRow="0" w:firstColumn="1" w:lastColumn="0" w:noHBand="0" w:noVBand="1"/>
+      </w:tblPr>
+      <w:tblGrid>
+        <w:gridCol w:w="4868"/>
+        <w:gridCol w:w="4868"/>
+      </w:tblGrid>
+      <w:tr>
+        <w:tc>
+          <w:tcPr>
+            <w:tcW w:w="4868" w:type="dxa"/>
+          </w:tcPr>
+          <w:p>
+            <w:pPr>
+              <w:pStyle w:val="ListParagraph"/>
+              <w:spacing w:after="0"/>
+              <w:ind w:left="0"/>
+              <w:jc w:val="both"/>
+              <w:rPr>
+                <w:sz w:val="20"/>
+                <w:szCs w:val="20"/>
+              </w:rPr>
+            </w:pPr>
+            <w:r>
+              <w:rPr>
+                <w:sz w:val="20"/>
+                <w:szCs w:val="20"/>
+              </w:rPr>
+              <w:t>a)    Exert larger force on the ball</w:t>
+            </w:r>
+          </w:p>
+        </w:tc>
+        <w:tc>
+          <w:tcPr>
+            <w:tcW w:w="4868" w:type="dxa"/>
+          </w:tcPr>
+          <w:p>
+            <w:pPr>
+              <w:pStyle w:val="ListParagraph"/>
+              <w:spacing w:after="0"/>
+              <w:ind w:left="0"/>
+              <w:jc w:val="both"/>
+              <w:rPr>
+                <w:sz w:val="20"/>
+                <w:szCs w:val="20"/>
+              </w:rPr>
+            </w:pPr>
+            <w:r>
+              <w:rPr>
+                <w:sz w:val="20"/>
+                <w:szCs w:val="20"/>
+              </w:rPr>
+              <w:t>b)   Reduce the force exerted by the ball on hands</w:t>
+            </w:r>
+          </w:p>
+        </w:tc>
+      </w:tr>
+      <w:tr>
+        <w:tc>
+          <w:tcPr>
+            <w:tcW w:w="4868" w:type="dxa"/>
+          </w:tcPr>
+          <w:p>
+            <w:pPr>
+              <w:pStyle w:val="ListParagraph"/>
+              <w:spacing w:after="0"/>
+              <w:ind w:left="0"/>
+              <w:jc w:val="both"/>
+              <w:rPr>
+                <w:sz w:val="20"/>
+                <w:szCs w:val="20"/>
+              </w:rPr>
+            </w:pPr>
+            <w:r>
+              <w:rPr>
+                <w:sz w:val="20"/>
+                <w:szCs w:val="20"/>
+              </w:rPr>
+              <w:t>c)     Increase the rate of change of momentum</w:t>
+            </w:r>
+          </w:p>
+        </w:tc>
+        <w:tc>
+          <w:tcPr>
+            <w:tcW w:w="4868" w:type="dxa"/>
+          </w:tcPr>
+          <w:p>
+            <w:pPr>
+              <w:pStyle w:val="ListParagraph"/>
+              <w:spacing w:after="0"/>
+              <w:ind w:left="0"/>
+              <w:jc w:val="both"/>
+              <w:rPr>
+                <w:sz w:val="20"/>
+                <w:szCs w:val="20"/>
+              </w:rPr>
+            </w:pPr>
+            <w:r>
+              <w:rPr>
+                <w:sz w:val="20"/>
+                <w:szCs w:val="20"/>
+              </w:rPr>
+              <w:t xml:space="preserve">d)    </w:t>
+            </w:r>
+            <w:r>
+              <w:rPr>
+                <w:sz w:val="20"/>
+                <w:szCs w:val="20"/>
+              </w:rPr>
+              <w:t>Dec</w:t>
+            </w:r>
+            <w:r>
+              <w:rPr>
+                <w:sz w:val="20"/>
+                <w:szCs w:val="20"/>
+              </w:rPr>
+              <w:t>rease the rate of change of momentum</w:t>
+            </w:r>
+            <w:r>
+              <w:rPr>
+                <w:sz w:val="20"/>
+                <w:szCs w:val="20"/>
+              </w:rPr>
+              <w:t xml:space="preserve"> </w:t>
+            </w:r>
+          </w:p>
+        </w:tc>
+      </w:tr>
+    </w:tbl>
+    <w:p>
+      <w:pPr>
+        <w:pStyle w:val="ListParagraph"/>
+        <w:numPr>
+          <w:ilvl w:val="0"/>
+          <w:numId w:val="2"/>
+        </w:numPr>
+        <w:jc w:val="both"/>
+        <w:rPr>
+          <w:sz w:val="20"/>
+          <w:szCs w:val="20"/>
+        </w:rPr>
+      </w:pPr>
+      <w:r>
+        <w:rPr>
+          <w:sz w:val="20"/>
+          <w:szCs w:val="20"/>
+        </w:rPr>
+        <w:t>What is linear momentum of a toy car of mass 300 g, moving with a speed of 18 km/h.</w:t>
+      </w:r>
+    </w:p>
+    <w:tbl>
+      <w:tblPr>
+        <w:tblStyle w:val="TableGrid"/>
+        <w:tblW w:w="0" w:type="auto"/>
         <w:tblInd w:w="360" w:type="dxa"/>
         <w:tblBorders>
           <w:top w:val="none" w:sz="0" w:space="0" w:color="auto"/>
@@ -980,14 +1201,7 @@
                 <w:sz w:val="20"/>
                 <w:szCs w:val="20"/>
               </w:rPr>
-              <w:t xml:space="preserve">a)   </w:t>
-            </w:r>
-            <w:r>
-              <w:rPr>
-                <w:sz w:val="20"/>
-                <w:szCs w:val="20"/>
-              </w:rPr>
-              <w:t xml:space="preserve"> 32 N</w:t>
+              <w:t>a)    1.5 kg m/s</w:t>
             </w:r>
           </w:p>
         </w:tc>
@@ -1011,28 +1225,7 @@
                 <w:sz w:val="20"/>
                 <w:szCs w:val="20"/>
               </w:rPr>
-              <w:t xml:space="preserve">b) </w:t>
-            </w:r>
-            <w:r>
-              <w:rPr>
-                <w:sz w:val="20"/>
-                <w:szCs w:val="20"/>
-              </w:rPr>
-              <w:t xml:space="preserve">  0 N</w:t>
-            </w:r>
-            <w:r>
-              <w:rPr>
-                <w:sz w:val="20"/>
-                <w:szCs w:val="20"/>
-              </w:rPr>
-              <w:t xml:space="preserve"> </w:t>
-            </w:r>
-            <w:r>
-              <w:rPr>
-                <w:sz w:val="20"/>
-                <w:szCs w:val="20"/>
-              </w:rPr>
-              <w:t xml:space="preserve"> </w:t>
+              <w:t xml:space="preserve">b)   3 kg m/s   </w:t>
             </w:r>
           </w:p>
         </w:tc>
@@ -1056,14 +1249,7 @@
                 <w:sz w:val="20"/>
                 <w:szCs w:val="20"/>
               </w:rPr>
-              <w:t>c)</w:t>
-            </w:r>
-            <w:r>
-              <w:rPr>
-                <w:sz w:val="20"/>
-                <w:szCs w:val="20"/>
-              </w:rPr>
-              <w:t xml:space="preserve">   2 N   </w:t>
+              <w:t xml:space="preserve">c)   5.4 kg m/s  </w:t>
             </w:r>
           </w:p>
         </w:tc>
@@ -1087,14 +1273,7 @@
                 <w:sz w:val="20"/>
                 <w:szCs w:val="20"/>
               </w:rPr>
-              <w:t>d)</w:t>
-            </w:r>
-            <w:r>
-              <w:rPr>
-                <w:sz w:val="20"/>
-                <w:szCs w:val="20"/>
-              </w:rPr>
-              <w:t xml:space="preserve">   8 N   </w:t>
+              <w:t xml:space="preserve">d)   None    </w:t>
             </w:r>
           </w:p>
         </w:tc>
@@ -1177,14 +1356,7 @@
                 <w:sz w:val="20"/>
                 <w:szCs w:val="20"/>
               </w:rPr>
-              <w:t xml:space="preserve">a)   </w:t>
-            </w:r>
-            <w:r>
-              <w:rPr>
-                <w:sz w:val="20"/>
-                <w:szCs w:val="20"/>
-              </w:rPr>
-              <w:t xml:space="preserve"> Newton</w:t>
+              <w:t>a)    Newton</w:t>
             </w:r>
           </w:p>
         </w:tc>
@@ -1208,28 +1380,7 @@
                 <w:sz w:val="20"/>
                 <w:szCs w:val="20"/>
               </w:rPr>
-              <w:t>b)</w:t>
-            </w:r>
-            <w:r>
-              <w:rPr>
-                <w:sz w:val="20"/>
-                <w:szCs w:val="20"/>
-              </w:rPr>
-              <w:t xml:space="preserve">   Dyne</w:t>
-            </w:r>
-            <w:r>
-              <w:rPr>
-                <w:sz w:val="20"/>
-                <w:szCs w:val="20"/>
-              </w:rPr>
-              <w:t xml:space="preserve">  </w:t>
-            </w:r>
-            <w:r>
-              <w:rPr>
-                <w:sz w:val="20"/>
-                <w:szCs w:val="20"/>
-              </w:rPr>
-              <w:t xml:space="preserve"> </w:t>
+              <w:t xml:space="preserve">b)   Dyne   </w:t>
             </w:r>
           </w:p>
         </w:tc>
@@ -1253,14 +1404,7 @@
                 <w:sz w:val="20"/>
                 <w:szCs w:val="20"/>
               </w:rPr>
-              <w:t>c)</w:t>
-            </w:r>
-            <w:r>
-              <w:rPr>
-                <w:sz w:val="20"/>
-                <w:szCs w:val="20"/>
-              </w:rPr>
-              <w:t xml:space="preserve">   kg m/s   </w:t>
+              <w:t xml:space="preserve">c)   kg m/s   </w:t>
             </w:r>
           </w:p>
         </w:tc>
@@ -1284,14 +1428,7 @@
                 <w:sz w:val="20"/>
                 <w:szCs w:val="20"/>
               </w:rPr>
-              <w:t>d)</w:t>
-            </w:r>
-            <w:r>
-              <w:rPr>
-                <w:sz w:val="20"/>
-                <w:szCs w:val="20"/>
-              </w:rPr>
-              <w:t xml:space="preserve">   g m/s  </w:t>
+              <w:t xml:space="preserve">d)   g m/s  </w:t>
             </w:r>
           </w:p>
         </w:tc>
@@ -1304,8 +1441,8 @@
         <w:ind w:left="360"/>
         <w:jc w:val="both"/>
         <w:rPr>
-          <w:sz w:val="24"/>
-          <w:szCs w:val="24"/>
+          <w:sz w:val="20"/>
+          <w:szCs w:val="20"/>
         </w:rPr>
       </w:pPr>
     </w:p>
@@ -1318,23 +1455,61 @@
         </w:numPr>
         <w:spacing w:before="240"/>
         <w:jc w:val="both"/>
-      </w:pPr>
-      <w:r>
-        <w:t xml:space="preserve">Linear momentum of a particle is the product of ________ </w:t>
+        <w:rPr>
+          <w:sz w:val="20"/>
+          <w:szCs w:val="20"/>
+        </w:rPr>
+      </w:pPr>
+      <w:r>
+        <w:rPr>
+          <w:sz w:val="20"/>
+          <w:szCs w:val="20"/>
+        </w:rPr>
+        <w:t>Linear momentum of a particle is the product of _____ o</w:t>
       </w:r>
       <w:proofErr w:type="spellStart"/>
       <w:r>
-        <w:t>of</w:t>
+        <w:rPr>
+          <w:sz w:val="20"/>
+          <w:szCs w:val="20"/>
+        </w:rPr>
+        <w:t>f</w:t>
       </w:r>
       <w:proofErr w:type="spellEnd"/>
       <w:r>
-        <w:t xml:space="preserve"> the particle and its __________.</w:t>
-      </w:r>
-      <w:r>
-        <w:t xml:space="preserve">              [ </w:t>
+        <w:rPr>
+          <w:sz w:val="20"/>
+          <w:szCs w:val="20"/>
+        </w:rPr>
+        <w:t xml:space="preserve"> the particle and its ________. </w:t>
+      </w:r>
+      <w:r>
+        <w:rPr>
+          <w:sz w:val="20"/>
+          <w:szCs w:val="20"/>
+        </w:rPr>
+        <w:t xml:space="preserve">       </w:t>
+      </w:r>
+      <w:r>
+        <w:rPr>
+          <w:sz w:val="20"/>
+          <w:szCs w:val="20"/>
+        </w:rPr>
+        <w:t xml:space="preserve">                                   </w:t>
+      </w:r>
+      <w:r>
+        <w:rPr>
+          <w:sz w:val="20"/>
+          <w:szCs w:val="20"/>
+        </w:rPr>
+        <w:t xml:space="preserve">  [ </w:t>
       </w:r>
       <w:proofErr w:type="gramStart"/>
       <w:r>
+        <w:rPr>
+          <w:sz w:val="20"/>
+          <w:szCs w:val="20"/>
+        </w:rPr>
         <w:t>1 ]</w:t>
       </w:r>
       <w:proofErr w:type="gramEnd"/>
@@ -1346,15 +1521,38 @@
           <w:ilvl w:val="0"/>
           <w:numId w:val="1"/>
         </w:numPr>
-      </w:pPr>
-      <w:r>
-        <w:t>Force is a __________ quantity</w:t>
-      </w:r>
-      <w:r>
-        <w:t xml:space="preserve">.                                                                                                                             [ </w:t>
+        <w:rPr>
+          <w:sz w:val="20"/>
+          <w:szCs w:val="20"/>
+        </w:rPr>
+      </w:pPr>
+      <w:r>
+        <w:rPr>
+          <w:sz w:val="20"/>
+          <w:szCs w:val="20"/>
+        </w:rPr>
+        <w:t xml:space="preserve">Force is a __________ quantity.                                                                                                            </w:t>
+      </w:r>
+      <w:r>
+        <w:rPr>
+          <w:sz w:val="20"/>
+          <w:szCs w:val="20"/>
+        </w:rPr>
+        <w:t xml:space="preserve">                                   </w:t>
+      </w:r>
+      <w:r>
+        <w:rPr>
+          <w:sz w:val="20"/>
+          <w:szCs w:val="20"/>
+        </w:rPr>
+        <w:t xml:space="preserve"> [ </w:t>
       </w:r>
       <w:proofErr w:type="gramStart"/>
       <w:r>
+        <w:rPr>
+          <w:sz w:val="20"/>
+          <w:szCs w:val="20"/>
+        </w:rPr>
         <w:t>1 ]</w:t>
       </w:r>
       <w:proofErr w:type="gramEnd"/>
@@ -1367,15 +1565,38 @@
           <w:numId w:val="1"/>
         </w:numPr>
         <w:jc w:val="both"/>
-      </w:pPr>
-      <w:r>
-        <w:t>Impulse is the product of ____________ and ____________.</w:t>
-      </w:r>
-      <w:r>
-        <w:t xml:space="preserve">                                                                          [ </w:t>
+        <w:rPr>
+          <w:sz w:val="20"/>
+          <w:szCs w:val="20"/>
+        </w:rPr>
+      </w:pPr>
+      <w:r>
+        <w:rPr>
+          <w:sz w:val="20"/>
+          <w:szCs w:val="20"/>
+        </w:rPr>
+        <w:t xml:space="preserve">Impulse is the product of ____________ and ____________.                                                          </w:t>
+      </w:r>
+      <w:r>
+        <w:rPr>
+          <w:sz w:val="20"/>
+          <w:szCs w:val="20"/>
+        </w:rPr>
+        <w:t xml:space="preserve">                                    </w:t>
+      </w:r>
+      <w:r>
+        <w:rPr>
+          <w:sz w:val="20"/>
+          <w:szCs w:val="20"/>
+        </w:rPr>
+        <w:t xml:space="preserve">[ </w:t>
       </w:r>
       <w:proofErr w:type="gramStart"/>
       <w:r>
+        <w:rPr>
+          <w:sz w:val="20"/>
+          <w:szCs w:val="20"/>
+        </w:rPr>
         <w:t>1 ]</w:t>
       </w:r>
       <w:proofErr w:type="gramEnd"/>
@@ -1389,21 +1610,52 @@
         </w:numPr>
         <w:spacing w:before="240"/>
         <w:jc w:val="both"/>
-      </w:pPr>
-      <w:r>
+        <w:rPr>
+          <w:sz w:val="20"/>
+          <w:szCs w:val="20"/>
+        </w:rPr>
+      </w:pPr>
+      <w:r>
+        <w:rPr>
+          <w:sz w:val="20"/>
+          <w:szCs w:val="20"/>
+        </w:rPr>
         <w:t>Define 1 Newton force.</w:t>
       </w:r>
       <w:r>
-        <w:t xml:space="preserve">                                                                                                                           </w:t>
-      </w:r>
-      <w:r>
+        <w:rPr>
+          <w:sz w:val="20"/>
+          <w:szCs w:val="20"/>
+        </w:rPr>
+        <w:t xml:space="preserve">                                                                                                            </w:t>
+      </w:r>
+      <w:r>
+        <w:rPr>
+          <w:sz w:val="20"/>
+          <w:szCs w:val="20"/>
+        </w:rPr>
         <w:t xml:space="preserve">               </w:t>
       </w:r>
       <w:r>
+        <w:rPr>
+          <w:sz w:val="20"/>
+          <w:szCs w:val="20"/>
+        </w:rPr>
+        <w:t xml:space="preserve">                                  </w:t>
+      </w:r>
+      <w:r>
+        <w:rPr>
+          <w:sz w:val="20"/>
+          <w:szCs w:val="20"/>
+        </w:rPr>
         <w:t xml:space="preserve">   [ </w:t>
       </w:r>
       <w:proofErr w:type="gramStart"/>
       <w:r>
+        <w:rPr>
+          <w:sz w:val="20"/>
+          <w:szCs w:val="20"/>
+        </w:rPr>
         <w:t>1 ]</w:t>
       </w:r>
       <w:proofErr w:type="gramEnd"/>
@@ -1417,21 +1669,59 @@
         </w:numPr>
         <w:spacing w:before="240"/>
         <w:jc w:val="both"/>
-      </w:pPr>
-      <w:r>
-        <w:t>Define force of friction.</w:t>
-      </w:r>
-      <w:r>
-        <w:t xml:space="preserve">                                                                                                                           </w:t>
-      </w:r>
-      <w:r>
+        <w:rPr>
+          <w:sz w:val="20"/>
+          <w:szCs w:val="20"/>
+        </w:rPr>
+      </w:pPr>
+      <w:r>
+        <w:rPr>
+          <w:sz w:val="20"/>
+          <w:szCs w:val="20"/>
+        </w:rPr>
+        <w:t xml:space="preserve">Define </w:t>
+      </w:r>
+      <w:r>
+        <w:rPr>
+          <w:sz w:val="20"/>
+          <w:szCs w:val="20"/>
+        </w:rPr>
+        <w:t xml:space="preserve">inertia.               </w:t>
+      </w:r>
+      <w:r>
+        <w:rPr>
+          <w:sz w:val="20"/>
+          <w:szCs w:val="20"/>
+        </w:rPr>
+        <w:t xml:space="preserve">                                                                                                            </w:t>
+      </w:r>
+      <w:r>
+        <w:rPr>
+          <w:sz w:val="20"/>
+          <w:szCs w:val="20"/>
+        </w:rPr>
         <w:t xml:space="preserve">                </w:t>
       </w:r>
       <w:r>
+        <w:rPr>
+          <w:sz w:val="20"/>
+          <w:szCs w:val="20"/>
+        </w:rPr>
+        <w:t xml:space="preserve">                                   </w:t>
+      </w:r>
+      <w:r>
+        <w:rPr>
+          <w:sz w:val="20"/>
+          <w:szCs w:val="20"/>
+        </w:rPr>
         <w:t xml:space="preserve">  [ </w:t>
       </w:r>
       <w:proofErr w:type="gramStart"/>
       <w:r>
+        <w:rPr>
+          <w:sz w:val="20"/>
+          <w:szCs w:val="20"/>
+        </w:rPr>
         <w:t>1 ]</w:t>
       </w:r>
       <w:proofErr w:type="gramEnd"/>
@@ -1445,19 +1735,46 @@
         </w:numPr>
         <w:spacing w:before="240"/>
         <w:jc w:val="both"/>
-      </w:pPr>
-      <w:r>
-        <w:t xml:space="preserve">Describe Newton’s Third law of motion.                                                                                                              </w:t>
-      </w:r>
-      <w:r>
-        <w:t xml:space="preserve"> [ </w:t>
+        <w:rPr>
+          <w:sz w:val="20"/>
+          <w:szCs w:val="20"/>
+        </w:rPr>
+      </w:pPr>
+      <w:r>
+        <w:rPr>
+          <w:sz w:val="20"/>
+          <w:szCs w:val="20"/>
+        </w:rPr>
+        <w:t xml:space="preserve">Describe Newton’s Third law of motion.                                                                                               </w:t>
+      </w:r>
+      <w:r>
+        <w:rPr>
+          <w:sz w:val="20"/>
+          <w:szCs w:val="20"/>
+        </w:rPr>
+        <w:t xml:space="preserve">                                    </w:t>
+      </w:r>
+      <w:r>
+        <w:rPr>
+          <w:sz w:val="20"/>
+          <w:szCs w:val="20"/>
+        </w:rPr>
+        <w:t xml:space="preserve">[ </w:t>
       </w:r>
       <w:proofErr w:type="gramStart"/>
       <w:r>
+        <w:rPr>
+          <w:sz w:val="20"/>
+          <w:szCs w:val="20"/>
+        </w:rPr>
         <w:t>1 ]</w:t>
       </w:r>
       <w:proofErr w:type="gramEnd"/>
       <w:r>
+        <w:rPr>
+          <w:sz w:val="20"/>
+          <w:szCs w:val="20"/>
+        </w:rPr>
         <w:t xml:space="preserve">  </w:t>
       </w:r>
     </w:p>
@@ -1470,15 +1787,38 @@
         </w:numPr>
         <w:spacing w:before="240"/>
         <w:jc w:val="both"/>
-      </w:pPr>
-      <w:r>
-        <w:t xml:space="preserve">Describe balanced and unbalanced forces.     </w:t>
-      </w:r>
-      <w:r>
-        <w:t xml:space="preserve">                                                                                                     [ </w:t>
+        <w:rPr>
+          <w:sz w:val="20"/>
+          <w:szCs w:val="20"/>
+        </w:rPr>
+      </w:pPr>
+      <w:r>
+        <w:rPr>
+          <w:sz w:val="20"/>
+          <w:szCs w:val="20"/>
+        </w:rPr>
+        <w:t xml:space="preserve">Describe balanced and unbalanced forces.                                                                                          </w:t>
+      </w:r>
+      <w:r>
+        <w:rPr>
+          <w:sz w:val="20"/>
+          <w:szCs w:val="20"/>
+        </w:rPr>
+        <w:t xml:space="preserve">                                  </w:t>
+      </w:r>
+      <w:r>
+        <w:rPr>
+          <w:sz w:val="20"/>
+          <w:szCs w:val="20"/>
+        </w:rPr>
+        <w:t xml:space="preserve">  [ </w:t>
       </w:r>
       <w:proofErr w:type="gramStart"/>
       <w:r>
+        <w:rPr>
+          <w:sz w:val="20"/>
+          <w:szCs w:val="20"/>
+        </w:rPr>
         <w:t>1 ]</w:t>
       </w:r>
       <w:proofErr w:type="gramEnd"/>
@@ -1492,32 +1832,54 @@
         </w:numPr>
         <w:spacing w:before="240"/>
         <w:jc w:val="both"/>
-      </w:pPr>
-      <w:r>
-        <w:t xml:space="preserve">Why does a cricket player </w:t>
+        <w:rPr>
+          <w:sz w:val="20"/>
+          <w:szCs w:val="20"/>
+        </w:rPr>
+      </w:pPr>
+      <w:r>
+        <w:rPr>
+          <w:sz w:val="20"/>
+          <w:szCs w:val="20"/>
+        </w:rPr>
+        <w:t xml:space="preserve">When a carpet is beaten with the </w:t>
       </w:r>
       <w:proofErr w:type="gramStart"/>
       <w:r>
-        <w:t>moves</w:t>
+        <w:rPr>
+          <w:sz w:val="20"/>
+          <w:szCs w:val="20"/>
+        </w:rPr>
+        <w:t>stick ,</w:t>
       </w:r>
       <w:proofErr w:type="gramEnd"/>
       <w:r>
-        <w:t xml:space="preserve"> his hand backward while catching the ball?            </w:t>
-      </w:r>
-      <w:r>
-        <w:t xml:space="preserve">            </w:t>
-      </w:r>
-      <w:r>
-        <w:t xml:space="preserve">                </w:t>
-      </w:r>
-      <w:r>
-        <w:t xml:space="preserve">     </w:t>
-      </w:r>
-      <w:r>
+        <w:rPr>
+          <w:sz w:val="20"/>
+          <w:szCs w:val="20"/>
+        </w:rPr>
+        <w:t xml:space="preserve"> dust comes out. Explain how?                                         </w:t>
+      </w:r>
+      <w:r>
+        <w:rPr>
+          <w:sz w:val="20"/>
+          <w:szCs w:val="20"/>
+        </w:rPr>
+        <w:t xml:space="preserve">                                  </w:t>
+      </w:r>
+      <w:r>
+        <w:rPr>
+          <w:sz w:val="20"/>
+          <w:szCs w:val="20"/>
+        </w:rPr>
         <w:t xml:space="preserve"> [ </w:t>
       </w:r>
       <w:proofErr w:type="gramStart"/>
       <w:r>
+        <w:rPr>
+          <w:sz w:val="20"/>
+          <w:szCs w:val="20"/>
+        </w:rPr>
         <w:t>2 ]</w:t>
       </w:r>
       <w:proofErr w:type="gramEnd"/>
@@ -1531,21 +1893,53 @@
         </w:numPr>
         <w:spacing w:before="240"/>
         <w:jc w:val="both"/>
-      </w:pPr>
-      <w:r>
-        <w:t>Define newton’s First law and second law of motion.</w:t>
-      </w:r>
-      <w:r>
-        <w:t xml:space="preserve">                                                                       </w:t>
-      </w:r>
-      <w:r>
-        <w:t xml:space="preserve">                </w:t>
-      </w:r>
-      <w:r>
-        <w:t xml:space="preserve">  [ </w:t>
+        <w:rPr>
+          <w:sz w:val="20"/>
+          <w:szCs w:val="20"/>
+        </w:rPr>
+      </w:pPr>
+      <w:r>
+        <w:rPr>
+          <w:sz w:val="20"/>
+          <w:szCs w:val="20"/>
+        </w:rPr>
+        <w:t>How much momentum will a dumb-bell of mass 10 kg transfer to the floor if it falls from a height of 80 cm? Take its downward acceleration to be 10 m/s</w:t>
+      </w:r>
+      <w:r>
+        <w:rPr>
+          <w:sz w:val="20"/>
+          <w:szCs w:val="20"/>
+          <w:vertAlign w:val="superscript"/>
+        </w:rPr>
+        <w:t>2</w:t>
+      </w:r>
+      <w:r>
+        <w:rPr>
+          <w:sz w:val="20"/>
+          <w:szCs w:val="20"/>
+        </w:rPr>
+        <w:t xml:space="preserve">.                                                       </w:t>
+      </w:r>
+      <w:r>
+        <w:rPr>
+          <w:sz w:val="20"/>
+          <w:szCs w:val="20"/>
+        </w:rPr>
+        <w:t xml:space="preserve">                                                                     </w:t>
+      </w:r>
+      <w:r>
+        <w:rPr>
+          <w:sz w:val="20"/>
+          <w:szCs w:val="20"/>
+        </w:rPr>
+        <w:t xml:space="preserve">         [ </w:t>
       </w:r>
       <w:proofErr w:type="gramStart"/>
       <w:r>
+        <w:rPr>
+          <w:sz w:val="20"/>
+          <w:szCs w:val="20"/>
+        </w:rPr>
         <w:t>2 ]</w:t>
       </w:r>
       <w:proofErr w:type="gramEnd"/>
@@ -1559,21 +1953,240 @@
         </w:numPr>
         <w:spacing w:before="240"/>
         <w:jc w:val="both"/>
-      </w:pPr>
-      <w:r>
+        <w:rPr>
+          <w:sz w:val="20"/>
+          <w:szCs w:val="20"/>
+        </w:rPr>
+      </w:pPr>
+      <w:r>
+        <w:rPr>
+          <w:sz w:val="20"/>
+          <w:szCs w:val="20"/>
+        </w:rPr>
+        <w:t xml:space="preserve">Why does a cricket player </w:t>
+      </w:r>
+      <w:proofErr w:type="gramStart"/>
+      <w:r>
+        <w:rPr>
+          <w:sz w:val="20"/>
+          <w:szCs w:val="20"/>
+        </w:rPr>
+        <w:t>moves</w:t>
+      </w:r>
+      <w:proofErr w:type="gramEnd"/>
+      <w:r>
+        <w:rPr>
+          <w:sz w:val="20"/>
+          <w:szCs w:val="20"/>
+        </w:rPr>
+        <w:t xml:space="preserve"> his hand backward while catching the ball?            </w:t>
+      </w:r>
+      <w:r>
+        <w:rPr>
+          <w:sz w:val="20"/>
+          <w:szCs w:val="20"/>
+        </w:rPr>
+        <w:t xml:space="preserve">            </w:t>
+      </w:r>
+      <w:r>
+        <w:rPr>
+          <w:sz w:val="20"/>
+          <w:szCs w:val="20"/>
+        </w:rPr>
+        <w:t xml:space="preserve">   </w:t>
+      </w:r>
+      <w:r>
+        <w:rPr>
+          <w:sz w:val="20"/>
+          <w:szCs w:val="20"/>
+        </w:rPr>
+        <w:t xml:space="preserve">                                  </w:t>
+      </w:r>
+      <w:r>
+        <w:rPr>
+          <w:sz w:val="20"/>
+          <w:szCs w:val="20"/>
+        </w:rPr>
+        <w:t xml:space="preserve">  </w:t>
+      </w:r>
+      <w:r>
+        <w:rPr>
+          <w:sz w:val="20"/>
+          <w:szCs w:val="20"/>
+        </w:rPr>
+        <w:t xml:space="preserve"> [ </w:t>
+      </w:r>
+      <w:proofErr w:type="gramStart"/>
+      <w:r>
+        <w:rPr>
+          <w:sz w:val="20"/>
+          <w:szCs w:val="20"/>
+        </w:rPr>
+        <w:t>2 ]</w:t>
+      </w:r>
+      <w:proofErr w:type="gramEnd"/>
+    </w:p>
+    <w:p>
+      <w:pPr>
+        <w:pStyle w:val="ListParagraph"/>
+        <w:numPr>
+          <w:ilvl w:val="0"/>
+          <w:numId w:val="1"/>
+        </w:numPr>
+        <w:spacing w:before="240"/>
+        <w:jc w:val="both"/>
+        <w:rPr>
+          <w:sz w:val="20"/>
+          <w:szCs w:val="20"/>
+        </w:rPr>
+      </w:pPr>
+      <w:r>
+        <w:rPr>
+          <w:sz w:val="20"/>
+          <w:szCs w:val="20"/>
+        </w:rPr>
+        <w:t>Define newton’s First law and second law of motion.</w:t>
+      </w:r>
+      <w:r>
+        <w:rPr>
+          <w:sz w:val="20"/>
+          <w:szCs w:val="20"/>
+        </w:rPr>
+        <w:t xml:space="preserve">                                                              </w:t>
+      </w:r>
+      <w:r>
+        <w:rPr>
+          <w:sz w:val="20"/>
+          <w:szCs w:val="20"/>
+        </w:rPr>
+        <w:t xml:space="preserve"> </w:t>
+      </w:r>
+      <w:r>
+        <w:rPr>
+          <w:sz w:val="20"/>
+          <w:szCs w:val="20"/>
+        </w:rPr>
+        <w:t xml:space="preserve">       </w:t>
+      </w:r>
+      <w:r>
+        <w:rPr>
+          <w:sz w:val="20"/>
+          <w:szCs w:val="20"/>
+        </w:rPr>
+        <w:t xml:space="preserve">                                  </w:t>
+      </w:r>
+      <w:r>
+        <w:rPr>
+          <w:sz w:val="20"/>
+          <w:szCs w:val="20"/>
+        </w:rPr>
+        <w:t xml:space="preserve"> </w:t>
+      </w:r>
+      <w:r>
+        <w:rPr>
+          <w:sz w:val="20"/>
+          <w:szCs w:val="20"/>
+        </w:rPr>
+        <w:t xml:space="preserve">  [ </w:t>
+      </w:r>
+      <w:proofErr w:type="gramStart"/>
+      <w:r>
+        <w:rPr>
+          <w:sz w:val="20"/>
+          <w:szCs w:val="20"/>
+        </w:rPr>
+        <w:t>2 ]</w:t>
+      </w:r>
+      <w:proofErr w:type="gramEnd"/>
+    </w:p>
+    <w:p>
+      <w:pPr>
+        <w:pStyle w:val="ListParagraph"/>
+        <w:numPr>
+          <w:ilvl w:val="0"/>
+          <w:numId w:val="1"/>
+        </w:numPr>
+        <w:spacing w:before="240"/>
+        <w:jc w:val="both"/>
+        <w:rPr>
+          <w:sz w:val="20"/>
+          <w:szCs w:val="20"/>
+        </w:rPr>
+      </w:pPr>
+      <w:r>
+        <w:rPr>
+          <w:sz w:val="20"/>
+          <w:szCs w:val="20"/>
+        </w:rPr>
         <w:t>A force of 2 N when applies on a body increases its velocity from 8 m/s to 10 m/s in 5 sec. Find the mass of the body.</w:t>
       </w:r>
       <w:r>
-        <w:t xml:space="preserve">                                                                                                                            </w:t>
-      </w:r>
-      <w:r>
-        <w:t xml:space="preserve">                                     </w:t>
-      </w:r>
-      <w:r>
+        <w:rPr>
+          <w:sz w:val="20"/>
+          <w:szCs w:val="20"/>
+        </w:rPr>
+        <w:t xml:space="preserve">   </w:t>
+      </w:r>
+    </w:p>
+    <w:p>
+      <w:pPr>
+        <w:pStyle w:val="ListParagraph"/>
+        <w:spacing w:before="240"/>
+        <w:ind w:left="360"/>
+        <w:jc w:val="both"/>
+        <w:rPr>
+          <w:sz w:val="20"/>
+          <w:szCs w:val="20"/>
+        </w:rPr>
+      </w:pPr>
+      <w:r>
+        <w:rPr>
+          <w:sz w:val="20"/>
+          <w:szCs w:val="20"/>
+        </w:rPr>
+        <w:t xml:space="preserve">                                                                           </w:t>
+      </w:r>
+      <w:r>
+        <w:rPr>
+          <w:sz w:val="20"/>
+          <w:szCs w:val="20"/>
+        </w:rPr>
+        <w:t xml:space="preserve">                                                              </w:t>
+      </w:r>
+      <w:r>
+        <w:rPr>
+          <w:sz w:val="20"/>
+          <w:szCs w:val="20"/>
+        </w:rPr>
+        <w:t xml:space="preserve">                                 </w:t>
+      </w:r>
+      <w:r>
+        <w:rPr>
+          <w:sz w:val="20"/>
+          <w:szCs w:val="20"/>
+        </w:rPr>
+        <w:t xml:space="preserve">                       </w:t>
+      </w:r>
+      <w:r>
+        <w:rPr>
+          <w:sz w:val="20"/>
+          <w:szCs w:val="20"/>
+        </w:rPr>
+        <w:t xml:space="preserve">    </w:t>
+      </w:r>
+      <w:r>
+        <w:rPr>
+          <w:sz w:val="20"/>
+          <w:szCs w:val="20"/>
+        </w:rPr>
         <w:t xml:space="preserve">    [ </w:t>
       </w:r>
       <w:proofErr w:type="gramStart"/>
       <w:r>
+        <w:rPr>
+          <w:sz w:val="20"/>
+          <w:szCs w:val="20"/>
+        </w:rPr>
         <w:t>2 ]</w:t>
       </w:r>
       <w:proofErr w:type="gramEnd"/>
@@ -1587,45 +2200,52 @@
         </w:numPr>
         <w:jc w:val="both"/>
         <w:rPr>
-          <w:sz w:val="21"/>
-          <w:szCs w:val="21"/>
-        </w:rPr>
-      </w:pPr>
-      <w:r>
-        <w:rPr>
-          <w:sz w:val="21"/>
-          <w:szCs w:val="21"/>
+          <w:sz w:val="20"/>
+          <w:szCs w:val="20"/>
+        </w:rPr>
+      </w:pPr>
+      <w:r>
+        <w:rPr>
+          <w:sz w:val="20"/>
+          <w:szCs w:val="20"/>
         </w:rPr>
         <w:t xml:space="preserve">A truck starts from rest and rolls down a hill with a constant acceleration. It travels a distance of 400 m in 20 s. Find its acceleration. Find the force acting on it if its mass is 7 metric </w:t>
       </w:r>
       <w:proofErr w:type="spellStart"/>
       <w:r>
         <w:rPr>
-          <w:sz w:val="21"/>
-          <w:szCs w:val="21"/>
+          <w:sz w:val="20"/>
+          <w:szCs w:val="20"/>
         </w:rPr>
         <w:t>tonnes</w:t>
       </w:r>
       <w:proofErr w:type="spellEnd"/>
       <w:r>
         <w:rPr>
-          <w:sz w:val="21"/>
-          <w:szCs w:val="21"/>
+          <w:sz w:val="20"/>
+          <w:szCs w:val="20"/>
         </w:rPr>
         <w:t>.</w:t>
       </w:r>
       <w:r>
         <w:rPr>
-          <w:sz w:val="21"/>
-          <w:szCs w:val="21"/>
+          <w:sz w:val="20"/>
+          <w:szCs w:val="20"/>
+        </w:rPr>
+        <w:t xml:space="preserve">                  </w:t>
+      </w:r>
+      <w:r>
+        <w:rPr>
+          <w:sz w:val="20"/>
+          <w:szCs w:val="20"/>
         </w:rPr>
         <w:t xml:space="preserve">                                                      [ </w:t>
       </w:r>
       <w:proofErr w:type="gramStart"/>
       <w:r>
         <w:rPr>
-          <w:sz w:val="21"/>
-          <w:szCs w:val="21"/>
+          <w:sz w:val="20"/>
+          <w:szCs w:val="20"/>
         </w:rPr>
         <w:t>2 ]</w:t>
       </w:r>
@@ -1640,98 +2260,105 @@
         </w:numPr>
         <w:jc w:val="both"/>
         <w:rPr>
-          <w:sz w:val="21"/>
-          <w:szCs w:val="21"/>
-        </w:rPr>
-      </w:pPr>
-      <w:r>
-        <w:rPr>
-          <w:sz w:val="21"/>
-          <w:szCs w:val="21"/>
+          <w:sz w:val="20"/>
+          <w:szCs w:val="20"/>
+        </w:rPr>
+      </w:pPr>
+      <w:r>
+        <w:rPr>
+          <w:sz w:val="20"/>
+          <w:szCs w:val="20"/>
         </w:rPr>
         <w:t>A force of 5 N gives a mass m</w:t>
       </w:r>
       <w:r>
         <w:rPr>
-          <w:sz w:val="21"/>
-          <w:szCs w:val="21"/>
+          <w:sz w:val="20"/>
+          <w:szCs w:val="20"/>
           <w:vertAlign w:val="subscript"/>
         </w:rPr>
         <w:t>1</w:t>
       </w:r>
       <w:r>
         <w:rPr>
-          <w:sz w:val="21"/>
-          <w:szCs w:val="21"/>
+          <w:sz w:val="20"/>
+          <w:szCs w:val="20"/>
         </w:rPr>
         <w:t>, an acceleration of 10 m/s</w:t>
       </w:r>
       <w:r>
         <w:rPr>
-          <w:sz w:val="21"/>
-          <w:szCs w:val="21"/>
+          <w:sz w:val="20"/>
+          <w:szCs w:val="20"/>
           <w:vertAlign w:val="superscript"/>
         </w:rPr>
         <w:t>2</w:t>
       </w:r>
       <w:r>
         <w:rPr>
-          <w:sz w:val="21"/>
-          <w:szCs w:val="21"/>
+          <w:sz w:val="20"/>
+          <w:szCs w:val="20"/>
         </w:rPr>
         <w:t xml:space="preserve"> and a mass m</w:t>
       </w:r>
       <w:proofErr w:type="gramStart"/>
       <w:r>
         <w:rPr>
-          <w:sz w:val="21"/>
-          <w:szCs w:val="21"/>
+          <w:sz w:val="20"/>
+          <w:szCs w:val="20"/>
           <w:vertAlign w:val="subscript"/>
         </w:rPr>
         <w:t>2</w:t>
       </w:r>
       <w:r>
         <w:rPr>
-          <w:sz w:val="21"/>
-          <w:szCs w:val="21"/>
+          <w:sz w:val="20"/>
+          <w:szCs w:val="20"/>
         </w:rPr>
         <w:t xml:space="preserve"> ,</w:t>
       </w:r>
       <w:proofErr w:type="gramEnd"/>
       <w:r>
         <w:rPr>
-          <w:sz w:val="21"/>
-          <w:szCs w:val="21"/>
+          <w:sz w:val="20"/>
+          <w:szCs w:val="20"/>
         </w:rPr>
         <w:t xml:space="preserve"> an acceleration of 20 m/s</w:t>
       </w:r>
       <w:r>
         <w:rPr>
-          <w:sz w:val="21"/>
-          <w:szCs w:val="21"/>
+          <w:sz w:val="20"/>
+          <w:szCs w:val="20"/>
           <w:vertAlign w:val="superscript"/>
         </w:rPr>
         <w:t>2</w:t>
       </w:r>
       <w:r>
         <w:rPr>
-          <w:sz w:val="21"/>
-          <w:szCs w:val="21"/>
-        </w:rPr>
-        <w:t>. What acceleration would it give if both the masses were tied together?</w:t>
-      </w:r>
-      <w:r>
-        <w:rPr>
-          <w:sz w:val="21"/>
-          <w:szCs w:val="21"/>
-        </w:rPr>
-        <w:t xml:space="preserve">                                                                          [ </w:t>
+          <w:sz w:val="20"/>
+          <w:szCs w:val="20"/>
+        </w:rPr>
+        <w:t xml:space="preserve">. What acceleration would it give if both the masses were tied together?     </w:t>
+      </w:r>
+      <w:r>
+        <w:rPr>
+          <w:sz w:val="20"/>
+          <w:szCs w:val="20"/>
+        </w:rPr>
+        <w:t xml:space="preserve">                         </w:t>
+      </w:r>
+      <w:r>
+        <w:rPr>
+          <w:sz w:val="20"/>
+          <w:szCs w:val="20"/>
+        </w:rPr>
+        <w:t xml:space="preserve">                                                      [ </w:t>
       </w:r>
       <w:proofErr w:type="gramStart"/>
       <w:r>
         <w:rPr>
-          <w:sz w:val="21"/>
-          <w:szCs w:val="21"/>
+          <w:sz w:val="20"/>
+          <w:szCs w:val="20"/>
         </w:rPr>
         <w:t>2 ]</w:t>
       </w:r>
@@ -1746,42 +2373,81 @@
         </w:numPr>
         <w:jc w:val="both"/>
         <w:rPr>
-          <w:sz w:val="21"/>
-          <w:szCs w:val="21"/>
+          <w:sz w:val="20"/>
+          <w:szCs w:val="20"/>
         </w:rPr>
       </w:pPr>
       <w:proofErr w:type="gramStart"/>
       <w:r>
         <w:rPr>
-          <w:sz w:val="21"/>
-          <w:szCs w:val="21"/>
+          <w:sz w:val="20"/>
+          <w:szCs w:val="20"/>
         </w:rPr>
         <w:t>A</w:t>
       </w:r>
       <w:proofErr w:type="gramEnd"/>
       <w:r>
         <w:rPr>
-          <w:sz w:val="21"/>
-          <w:szCs w:val="21"/>
+          <w:sz w:val="20"/>
+          <w:szCs w:val="20"/>
         </w:rPr>
         <w:t xml:space="preserve"> 8000 kg engine pulls a train of 5 wagons, each of 2000 kg along a horizontal track. If the engine exerts a force of 40000 N and the track offers a frictional force of 5000 N, then </w:t>
       </w:r>
       <w:proofErr w:type="gramStart"/>
       <w:r>
         <w:rPr>
-          <w:sz w:val="21"/>
-          <w:szCs w:val="21"/>
+          <w:sz w:val="20"/>
+          <w:szCs w:val="20"/>
         </w:rPr>
         <w:t>calculate :</w:t>
       </w:r>
       <w:proofErr w:type="gramEnd"/>
       <w:r>
         <w:rPr>
-          <w:sz w:val="21"/>
-          <w:szCs w:val="21"/>
-        </w:rPr>
-        <w:t xml:space="preserve">                                                        [ 3 ]</w:t>
-      </w:r>
+          <w:sz w:val="20"/>
+          <w:szCs w:val="20"/>
+        </w:rPr>
+        <w:t xml:space="preserve">                                                    </w:t>
+      </w:r>
+      <w:r>
+        <w:rPr>
+          <w:sz w:val="20"/>
+          <w:szCs w:val="20"/>
+        </w:rPr>
+        <w:t xml:space="preserve">               </w:t>
+      </w:r>
+      <w:r>
+        <w:rPr>
+          <w:sz w:val="20"/>
+          <w:szCs w:val="20"/>
+        </w:rPr>
+        <w:t xml:space="preserve"> </w:t>
+      </w:r>
+      <w:proofErr w:type="gramStart"/>
+      <w:r>
+        <w:rPr>
+          <w:sz w:val="20"/>
+          <w:szCs w:val="20"/>
+        </w:rPr>
+        <w:t xml:space="preserve">   [</w:t>
+      </w:r>
+      <w:proofErr w:type="gramEnd"/>
+      <w:r>
+        <w:rPr>
+          <w:sz w:val="20"/>
+          <w:szCs w:val="20"/>
+        </w:rPr>
+        <w:t xml:space="preserve"> </w:t>
+      </w:r>
+      <w:proofErr w:type="gramStart"/>
+      <w:r>
+        <w:rPr>
+          <w:sz w:val="20"/>
+          <w:szCs w:val="20"/>
+        </w:rPr>
+        <w:t>3 ]</w:t>
+      </w:r>
+      <w:proofErr w:type="gramEnd"/>
     </w:p>
     <w:p>
       <w:pPr>
@@ -1789,32 +2455,48 @@
         <w:ind w:left="360"/>
         <w:jc w:val="both"/>
         <w:rPr>
-          <w:sz w:val="21"/>
-          <w:szCs w:val="21"/>
-        </w:rPr>
-      </w:pPr>
-      <w:r>
-        <w:rPr>
-          <w:sz w:val="21"/>
-          <w:szCs w:val="21"/>
+          <w:sz w:val="20"/>
+          <w:szCs w:val="20"/>
+        </w:rPr>
+      </w:pPr>
+      <w:r>
+        <w:rPr>
+          <w:sz w:val="20"/>
+          <w:szCs w:val="20"/>
         </w:rPr>
         <w:t xml:space="preserve">(a)   The net accelerating force  </w:t>
       </w:r>
       <w:proofErr w:type="gramStart"/>
       <w:r>
         <w:rPr>
-          <w:sz w:val="21"/>
-          <w:szCs w:val="21"/>
+          <w:sz w:val="20"/>
+          <w:szCs w:val="20"/>
+        </w:rPr>
+        <w:t xml:space="preserve">   (b)  The</w:t>
+      </w:r>
+      <w:proofErr w:type="gramEnd"/>
+      <w:r>
+        <w:rPr>
+          <w:sz w:val="20"/>
+          <w:szCs w:val="20"/>
+        </w:rPr>
+        <w:t xml:space="preserve"> acceleration of the train </w:t>
+      </w:r>
+      <w:proofErr w:type="gramStart"/>
+      <w:r>
+        <w:rPr>
+          <w:sz w:val="20"/>
+          <w:szCs w:val="20"/>
         </w:rPr>
         <w:t xml:space="preserve">   (</w:t>
       </w:r>
       <w:proofErr w:type="gramEnd"/>
       <w:r>
         <w:rPr>
-          <w:sz w:val="21"/>
-          <w:szCs w:val="21"/>
-        </w:rPr>
-        <w:t xml:space="preserve">b)  The acceleration of the train    (c)   The force of wagon 1 on 2. </w:t>
+          <w:sz w:val="20"/>
+          <w:szCs w:val="20"/>
+        </w:rPr>
+        <w:t xml:space="preserve">c)   The force of wagon 1 on 2. </w:t>
       </w:r>
     </w:p>
     <w:p>
@@ -1823,29 +2505,9 @@
         <w:spacing w:before="240"/>
         <w:ind w:left="360"/>
         <w:jc w:val="both"/>
-      </w:pPr>
-    </w:p>
-    <w:p>
-      <w:pPr>
-        <w:pStyle w:val="ListParagraph"/>
-        <w:spacing w:before="240"/>
-        <w:ind w:left="360"/>
-        <w:jc w:val="both"/>
-        <w:rPr>
-          <w:sz w:val="24"/>
-          <w:szCs w:val="24"/>
-        </w:rPr>
-      </w:pPr>
-    </w:p>
-    <w:p>
-      <w:pPr>
-        <w:pStyle w:val="ListParagraph"/>
-        <w:spacing w:before="240"/>
-        <w:ind w:left="360"/>
-        <w:jc w:val="both"/>
-        <w:rPr>
-          <w:sz w:val="24"/>
-          <w:szCs w:val="24"/>
+        <w:rPr>
+          <w:sz w:val="20"/>
+          <w:szCs w:val="20"/>
         </w:rPr>
       </w:pPr>
     </w:p>
@@ -1866,7 +2528,7 @@
 </file>
 
 <file path=word/endnotes.xml><?xml version="1.0" encoding="utf-8"?>
-<w:endnotes xmlns:wpc="http://schemas.microsoft.com/office/word/2010/wordprocessingCanvas" xmlns:cx="http://schemas.microsoft.com/office/drawing/2014/chartex" xmlns:cx1="http://schemas.microsoft.com/office/drawing/2015/9/8/chartex" xmlns:cx2="http://schemas.microsoft.com/office/drawing/2015/10/21/chartex" xmlns:cx3="http://schemas.microsoft.com/office/drawing/2016/5/9/chartex" xmlns:cx4="http://schemas.microsoft.com/office/drawing/2016/5/10/chartex" xmlns:cx5="http://schemas.microsoft.com/office/drawing/2016/5/11/chartex" xmlns:cx6="http://schemas.microsoft.com/office/drawing/2016/5/12/chartex" xmlns:cx7="http://schemas.microsoft.com/office/drawing/2016/5/13/chartex" xmlns:cx8="http://schemas.microsoft.com/office/drawing/2016/5/14/chartex" xmlns:mc="http://schemas.openxmlformats.org/markup-compatibility/2006" xmlns:aink="http://schemas.microsoft.com/office/drawing/2016/ink" xmlns:am3d="http://schemas.microsoft.com/office/drawing/2017/model3d" xmlns:o="urn:schemas-microsoft-com:office:office" xmlns:oel="http://schemas.microsoft.com/office/2019/extlst" xmlns:r="http://schemas.openxmlformats.org/officeDocument/2006/relationships" xmlns:m="http://schemas.openxmlformats.org/officeDocument/2006/math" xmlns:v="urn:schemas-microsoft-com:vml" xmlns:wp14="http://schemas.microsoft.com/office/word/2010/wordprocessingDrawing" xmlns:wp="http://schemas.openxmlformats.org/drawingml/2006/wordprocessingDrawing" xmlns:w10="urn:schemas-microsoft-com:office:word" xmlns:w="http://schemas.openxmlformats.org/wordprocessingml/2006/main" xmlns:w14="http://schemas.microsoft.com/office/word/2010/wordml" xmlns:w15="http://schemas.microsoft.com/office/word/2012/wordml" xmlns:w16cex="http://schemas.microsoft.com/office/word/2018/wordml/cex" xmlns:w16cid="http://schemas.microsoft.com/office/word/2016/wordml/cid" xmlns:w16="http://schemas.microsoft.com/office/word/2018/wordml" xmlns:w16du="http://schemas.microsoft.com/office/word/2023/wordml/word16du" xmlns:w16sdtdh="http://schemas.microsoft.com/office/word/2020/wordml/sdtdatahash" xmlns:w16se="http://schemas.microsoft.com/office/word/2015/wordml/symex" xmlns:wpg="http://schemas.microsoft.com/office/word/2010/wordprocessingGroup" xmlns:wpi="http://schemas.microsoft.com/office/word/2010/wordprocessingInk" xmlns:wne="http://schemas.microsoft.com/office/word/2006/wordml" xmlns:wps="http://schemas.microsoft.com/office/word/2010/wordprocessingShape" mc:Ignorable="w14 w15 w16se w16cid w16 w16cex w16sdtdh w16du wp14">
+<w:endnotes xmlns:wpc="http://schemas.microsoft.com/office/word/2010/wordprocessingCanvas" xmlns:cx="http://schemas.microsoft.com/office/drawing/2014/chartex" xmlns:cx1="http://schemas.microsoft.com/office/drawing/2015/9/8/chartex" xmlns:cx2="http://schemas.microsoft.com/office/drawing/2015/10/21/chartex" xmlns:cx3="http://schemas.microsoft.com/office/drawing/2016/5/9/chartex" xmlns:cx4="http://schemas.microsoft.com/office/drawing/2016/5/10/chartex" xmlns:cx5="http://schemas.microsoft.com/office/drawing/2016/5/11/chartex" xmlns:cx6="http://schemas.microsoft.com/office/drawing/2016/5/12/chartex" xmlns:cx7="http://schemas.microsoft.com/office/drawing/2016/5/13/chartex" xmlns:cx8="http://schemas.microsoft.com/office/drawing/2016/5/14/chartex" xmlns:mc="http://schemas.openxmlformats.org/markup-compatibility/2006" xmlns:aink="http://schemas.microsoft.com/office/drawing/2016/ink" xmlns:am3d="http://schemas.microsoft.com/office/drawing/2017/model3d" xmlns:o="urn:schemas-microsoft-com:office:office" xmlns:oel="http://schemas.microsoft.com/office/2019/extlst" xmlns:r="http://schemas.openxmlformats.org/officeDocument/2006/relationships" xmlns:m="http://schemas.openxmlformats.org/officeDocument/2006/math" xmlns:v="urn:schemas-microsoft-com:vml" xmlns:wp14="http://schemas.microsoft.com/office/word/2010/wordprocessingDrawing" xmlns:wp="http://schemas.openxmlformats.org/drawingml/2006/wordprocessingDrawing" xmlns:w10="urn:schemas-microsoft-com:office:word" xmlns:w="http://schemas.openxmlformats.org/wordprocessingml/2006/main" xmlns:w14="http://schemas.microsoft.com/office/word/2010/wordml" xmlns:w15="http://schemas.microsoft.com/office/word/2012/wordml" xmlns:w16cex="http://schemas.microsoft.com/office/word/2018/wordml/cex" xmlns:w16cid="http://schemas.microsoft.com/office/word/2016/wordml/cid" xmlns:w16="http://schemas.microsoft.com/office/word/2018/wordml" xmlns:w16du="http://schemas.microsoft.com/office/word/2023/wordml/word16du" xmlns:w16sdtdh="http://schemas.microsoft.com/office/word/2020/wordml/sdtdatahash" xmlns:w16sdtfl="http://schemas.microsoft.com/office/word/2024/wordml/sdtformatlock" xmlns:w16se="http://schemas.microsoft.com/office/word/2015/wordml/symex" xmlns:wpg="http://schemas.microsoft.com/office/word/2010/wordprocessingGroup" xmlns:wpi="http://schemas.microsoft.com/office/word/2010/wordprocessingInk" xmlns:wne="http://schemas.microsoft.com/office/word/2006/wordml" xmlns:wps="http://schemas.microsoft.com/office/word/2010/wordprocessingShape" mc:Ignorable="w14 w15 w16se w16cid w16 w16cex w16sdtdh w16sdtfl w16du wp14">
   <w:endnote w:type="separator" w:id="-1">
     <w:p>
       <w:pPr>
@@ -1891,7 +2553,7 @@
 </file>
 
 <file path=word/footer1.xml><?xml version="1.0" encoding="utf-8"?>
-<w:ftr xmlns:wpc="http://schemas.microsoft.com/office/word/2010/wordprocessingCanvas" xmlns:cx="http://schemas.microsoft.com/office/drawing/2014/chartex" xmlns:cx1="http://schemas.microsoft.com/office/drawing/2015/9/8/chartex" xmlns:cx2="http://schemas.microsoft.com/office/drawing/2015/10/21/chartex" xmlns:cx3="http://schemas.microsoft.com/office/drawing/2016/5/9/chartex" xmlns:cx4="http://schemas.microsoft.com/office/drawing/2016/5/10/chartex" xmlns:cx5="http://schemas.microsoft.com/office/drawing/2016/5/11/chartex" xmlns:cx6="http://schemas.microsoft.com/office/drawing/2016/5/12/chartex" xmlns:cx7="http://schemas.microsoft.com/office/drawing/2016/5/13/chartex" xmlns:cx8="http://schemas.microsoft.com/office/drawing/2016/5/14/chartex" xmlns:mc="http://schemas.openxmlformats.org/markup-compatibility/2006" xmlns:aink="http://schemas.microsoft.com/office/drawing/2016/ink" xmlns:am3d="http://schemas.microsoft.com/office/drawing/2017/model3d" xmlns:o="urn:schemas-microsoft-com:office:office" xmlns:oel="http://schemas.microsoft.com/office/2019/extlst" xmlns:r="http://schemas.openxmlformats.org/officeDocument/2006/relationships" xmlns:m="http://schemas.openxmlformats.org/officeDocument/2006/math" xmlns:v="urn:schemas-microsoft-com:vml" xmlns:wp14="http://schemas.microsoft.com/office/word/2010/wordprocessingDrawing" xmlns:wp="http://schemas.openxmlformats.org/drawingml/2006/wordprocessingDrawing" xmlns:w10="urn:schemas-microsoft-com:office:word" xmlns:w="http://schemas.openxmlformats.org/wordprocessingml/2006/main" xmlns:w14="http://schemas.microsoft.com/office/word/2010/wordml" xmlns:w15="http://schemas.microsoft.com/office/word/2012/wordml" xmlns:w16cex="http://schemas.microsoft.com/office/word/2018/wordml/cex" xmlns:w16cid="http://schemas.microsoft.com/office/word/2016/wordml/cid" xmlns:w16="http://schemas.microsoft.com/office/word/2018/wordml" xmlns:w16du="http://schemas.microsoft.com/office/word/2023/wordml/word16du" xmlns:w16sdtdh="http://schemas.microsoft.com/office/word/2020/wordml/sdtdatahash" xmlns:w16se="http://schemas.microsoft.com/office/word/2015/wordml/symex" xmlns:wpg="http://schemas.microsoft.com/office/word/2010/wordprocessingGroup" xmlns:wpi="http://schemas.microsoft.com/office/word/2010/wordprocessingInk" xmlns:wne="http://schemas.microsoft.com/office/word/2006/wordml" xmlns:wps="http://schemas.microsoft.com/office/word/2010/wordprocessingShape" mc:Ignorable="w14 w15 w16se w16cid w16 w16cex w16sdtdh w16du wp14">
+<w:ftr xmlns:wpc="http://schemas.microsoft.com/office/word/2010/wordprocessingCanvas" xmlns:cx="http://schemas.microsoft.com/office/drawing/2014/chartex" xmlns:cx1="http://schemas.microsoft.com/office/drawing/2015/9/8/chartex" xmlns:cx2="http://schemas.microsoft.com/office/drawing/2015/10/21/chartex" xmlns:cx3="http://schemas.microsoft.com/office/drawing/2016/5/9/chartex" xmlns:cx4="http://schemas.microsoft.com/office/drawing/2016/5/10/chartex" xmlns:cx5="http://schemas.microsoft.com/office/drawing/2016/5/11/chartex" xmlns:cx6="http://schemas.microsoft.com/office/drawing/2016/5/12/chartex" xmlns:cx7="http://schemas.microsoft.com/office/drawing/2016/5/13/chartex" xmlns:cx8="http://schemas.microsoft.com/office/drawing/2016/5/14/chartex" xmlns:mc="http://schemas.openxmlformats.org/markup-compatibility/2006" xmlns:aink="http://schemas.microsoft.com/office/drawing/2016/ink" xmlns:am3d="http://schemas.microsoft.com/office/drawing/2017/model3d" xmlns:o="urn:schemas-microsoft-com:office:office" xmlns:oel="http://schemas.microsoft.com/office/2019/extlst" xmlns:r="http://schemas.openxmlformats.org/officeDocument/2006/relationships" xmlns:m="http://schemas.openxmlformats.org/officeDocument/2006/math" xmlns:v="urn:schemas-microsoft-com:vml" xmlns:wp14="http://schemas.microsoft.com/office/word/2010/wordprocessingDrawing" xmlns:wp="http://schemas.openxmlformats.org/drawingml/2006/wordprocessingDrawing" xmlns:w10="urn:schemas-microsoft-com:office:word" xmlns:w="http://schemas.openxmlformats.org/wordprocessingml/2006/main" xmlns:w14="http://schemas.microsoft.com/office/word/2010/wordml" xmlns:w15="http://schemas.microsoft.com/office/word/2012/wordml" xmlns:w16cex="http://schemas.microsoft.com/office/word/2018/wordml/cex" xmlns:w16cid="http://schemas.microsoft.com/office/word/2016/wordml/cid" xmlns:w16="http://schemas.microsoft.com/office/word/2018/wordml" xmlns:w16du="http://schemas.microsoft.com/office/word/2023/wordml/word16du" xmlns:w16sdtdh="http://schemas.microsoft.com/office/word/2020/wordml/sdtdatahash" xmlns:w16sdtfl="http://schemas.microsoft.com/office/word/2024/wordml/sdtformatlock" xmlns:w16se="http://schemas.microsoft.com/office/word/2015/wordml/symex" xmlns:wpg="http://schemas.microsoft.com/office/word/2010/wordprocessingGroup" xmlns:wpi="http://schemas.microsoft.com/office/word/2010/wordprocessingInk" xmlns:wne="http://schemas.microsoft.com/office/word/2006/wordml" xmlns:wps="http://schemas.microsoft.com/office/word/2010/wordprocessingShape" mc:Ignorable="w14 w15 w16se w16cid w16 w16cex w16sdtdh w16sdtfl w16du wp14">
   <w:p>
     <w:pPr>
       <w:pStyle w:val="Footer"/>
@@ -1901,7 +2563,7 @@
 </file>
 
 <file path=word/footer2.xml><?xml version="1.0" encoding="utf-8"?>
-<w:ftr xmlns:wpc="http://schemas.microsoft.com/office/word/2010/wordprocessingCanvas" xmlns:cx="http://schemas.microsoft.com/office/drawing/2014/chartex" xmlns:cx1="http://schemas.microsoft.com/office/drawing/2015/9/8/chartex" xmlns:cx2="http://schemas.microsoft.com/office/drawing/2015/10/21/chartex" xmlns:cx3="http://schemas.microsoft.com/office/drawing/2016/5/9/chartex" xmlns:cx4="http://schemas.microsoft.com/office/drawing/2016/5/10/chartex" xmlns:cx5="http://schemas.microsoft.com/office/drawing/2016/5/11/chartex" xmlns:cx6="http://schemas.microsoft.com/office/drawing/2016/5/12/chartex" xmlns:cx7="http://schemas.microsoft.com/office/drawing/2016/5/13/chartex" xmlns:cx8="http://schemas.microsoft.com/office/drawing/2016/5/14/chartex" xmlns:mc="http://schemas.openxmlformats.org/markup-compatibility/2006" xmlns:aink="http://schemas.microsoft.com/office/drawing/2016/ink" xmlns:am3d="http://schemas.microsoft.com/office/drawing/2017/model3d" xmlns:o="urn:schemas-microsoft-com:office:office" xmlns:oel="http://schemas.microsoft.com/office/2019/extlst" xmlns:r="http://schemas.openxmlformats.org/officeDocument/2006/relationships" xmlns:m="http://schemas.openxmlformats.org/officeDocument/2006/math" xmlns:v="urn:schemas-microsoft-com:vml" xmlns:wp14="http://schemas.microsoft.com/office/word/2010/wordprocessingDrawing" xmlns:wp="http://schemas.openxmlformats.org/drawingml/2006/wordprocessingDrawing" xmlns:w10="urn:schemas-microsoft-com:office:word" xmlns:w="http://schemas.openxmlformats.org/wordprocessingml/2006/main" xmlns:w14="http://schemas.microsoft.com/office/word/2010/wordml" xmlns:w15="http://schemas.microsoft.com/office/word/2012/wordml" xmlns:w16cex="http://schemas.microsoft.com/office/word/2018/wordml/cex" xmlns:w16cid="http://schemas.microsoft.com/office/word/2016/wordml/cid" xmlns:w16="http://schemas.microsoft.com/office/word/2018/wordml" xmlns:w16du="http://schemas.microsoft.com/office/word/2023/wordml/word16du" xmlns:w16sdtdh="http://schemas.microsoft.com/office/word/2020/wordml/sdtdatahash" xmlns:w16se="http://schemas.microsoft.com/office/word/2015/wordml/symex" xmlns:wpg="http://schemas.microsoft.com/office/word/2010/wordprocessingGroup" xmlns:wpi="http://schemas.microsoft.com/office/word/2010/wordprocessingInk" xmlns:wne="http://schemas.microsoft.com/office/word/2006/wordml" xmlns:wps="http://schemas.microsoft.com/office/word/2010/wordprocessingShape" mc:Ignorable="w14 w15 w16se w16cid w16 w16cex w16sdtdh w16du wp14">
+<w:ftr xmlns:wpc="http://schemas.microsoft.com/office/word/2010/wordprocessingCanvas" xmlns:cx="http://schemas.microsoft.com/office/drawing/2014/chartex" xmlns:cx1="http://schemas.microsoft.com/office/drawing/2015/9/8/chartex" xmlns:cx2="http://schemas.microsoft.com/office/drawing/2015/10/21/chartex" xmlns:cx3="http://schemas.microsoft.com/office/drawing/2016/5/9/chartex" xmlns:cx4="http://schemas.microsoft.com/office/drawing/2016/5/10/chartex" xmlns:cx5="http://schemas.microsoft.com/office/drawing/2016/5/11/chartex" xmlns:cx6="http://schemas.microsoft.com/office/drawing/2016/5/12/chartex" xmlns:cx7="http://schemas.microsoft.com/office/drawing/2016/5/13/chartex" xmlns:cx8="http://schemas.microsoft.com/office/drawing/2016/5/14/chartex" xmlns:mc="http://schemas.openxmlformats.org/markup-compatibility/2006" xmlns:aink="http://schemas.microsoft.com/office/drawing/2016/ink" xmlns:am3d="http://schemas.microsoft.com/office/drawing/2017/model3d" xmlns:o="urn:schemas-microsoft-com:office:office" xmlns:oel="http://schemas.microsoft.com/office/2019/extlst" xmlns:r="http://schemas.openxmlformats.org/officeDocument/2006/relationships" xmlns:m="http://schemas.openxmlformats.org/officeDocument/2006/math" xmlns:v="urn:schemas-microsoft-com:vml" xmlns:wp14="http://schemas.microsoft.com/office/word/2010/wordprocessingDrawing" xmlns:wp="http://schemas.openxmlformats.org/drawingml/2006/wordprocessingDrawing" xmlns:w10="urn:schemas-microsoft-com:office:word" xmlns:w="http://schemas.openxmlformats.org/wordprocessingml/2006/main" xmlns:w14="http://schemas.microsoft.com/office/word/2010/wordml" xmlns:w15="http://schemas.microsoft.com/office/word/2012/wordml" xmlns:w16cex="http://schemas.microsoft.com/office/word/2018/wordml/cex" xmlns:w16cid="http://schemas.microsoft.com/office/word/2016/wordml/cid" xmlns:w16="http://schemas.microsoft.com/office/word/2018/wordml" xmlns:w16du="http://schemas.microsoft.com/office/word/2023/wordml/word16du" xmlns:w16sdtdh="http://schemas.microsoft.com/office/word/2020/wordml/sdtdatahash" xmlns:w16sdtfl="http://schemas.microsoft.com/office/word/2024/wordml/sdtformatlock" xmlns:w16se="http://schemas.microsoft.com/office/word/2015/wordml/symex" xmlns:wpg="http://schemas.microsoft.com/office/word/2010/wordprocessingGroup" xmlns:wpi="http://schemas.microsoft.com/office/word/2010/wordprocessingInk" xmlns:wne="http://schemas.microsoft.com/office/word/2006/wordml" xmlns:wps="http://schemas.microsoft.com/office/word/2010/wordprocessingShape" mc:Ignorable="w14 w15 w16se w16cid w16 w16cex w16sdtdh w16sdtfl w16du wp14">
   <w:p>
     <w:pPr>
       <w:pStyle w:val="Footer"/>
@@ -1911,7 +2573,7 @@
 </file>
 
 <file path=word/footer3.xml><?xml version="1.0" encoding="utf-8"?>
-<w:ftr xmlns:wpc="http://schemas.microsoft.com/office/word/2010/wordprocessingCanvas" xmlns:cx="http://schemas.microsoft.com/office/drawing/2014/chartex" xmlns:cx1="http://schemas.microsoft.com/office/drawing/2015/9/8/chartex" xmlns:cx2="http://schemas.microsoft.com/office/drawing/2015/10/21/chartex" xmlns:cx3="http://schemas.microsoft.com/office/drawing/2016/5/9/chartex" xmlns:cx4="http://schemas.microsoft.com/office/drawing/2016/5/10/chartex" xmlns:cx5="http://schemas.microsoft.com/office/drawing/2016/5/11/chartex" xmlns:cx6="http://schemas.microsoft.com/office/drawing/2016/5/12/chartex" xmlns:cx7="http://schemas.microsoft.com/office/drawing/2016/5/13/chartex" xmlns:cx8="http://schemas.microsoft.com/office/drawing/2016/5/14/chartex" xmlns:mc="http://schemas.openxmlformats.org/markup-compatibility/2006" xmlns:aink="http://schemas.microsoft.com/office/drawing/2016/ink" xmlns:am3d="http://schemas.microsoft.com/office/drawing/2017/model3d" xmlns:o="urn:schemas-microsoft-com:office:office" xmlns:oel="http://schemas.microsoft.com/office/2019/extlst" xmlns:r="http://schemas.openxmlformats.org/officeDocument/2006/relationships" xmlns:m="http://schemas.openxmlformats.org/officeDocument/2006/math" xmlns:v="urn:schemas-microsoft-com:vml" xmlns:wp14="http://schemas.microsoft.com/office/word/2010/wordprocessingDrawing" xmlns:wp="http://schemas.openxmlformats.org/drawingml/2006/wordprocessingDrawing" xmlns:w10="urn:schemas-microsoft-com:office:word" xmlns:w="http://schemas.openxmlformats.org/wordprocessingml/2006/main" xmlns:w14="http://schemas.microsoft.com/office/word/2010/wordml" xmlns:w15="http://schemas.microsoft.com/office/word/2012/wordml" xmlns:w16cex="http://schemas.microsoft.com/office/word/2018/wordml/cex" xmlns:w16cid="http://schemas.microsoft.com/office/word/2016/wordml/cid" xmlns:w16="http://schemas.microsoft.com/office/word/2018/wordml" xmlns:w16du="http://schemas.microsoft.com/office/word/2023/wordml/word16du" xmlns:w16sdtdh="http://schemas.microsoft.com/office/word/2020/wordml/sdtdatahash" xmlns:w16se="http://schemas.microsoft.com/office/word/2015/wordml/symex" xmlns:wpg="http://schemas.microsoft.com/office/word/2010/wordprocessingGroup" xmlns:wpi="http://schemas.microsoft.com/office/word/2010/wordprocessingInk" xmlns:wne="http://schemas.microsoft.com/office/word/2006/wordml" xmlns:wps="http://schemas.microsoft.com/office/word/2010/wordprocessingShape" mc:Ignorable="w14 w15 w16se w16cid w16 w16cex w16sdtdh w16du wp14">
+<w:ftr xmlns:wpc="http://schemas.microsoft.com/office/word/2010/wordprocessingCanvas" xmlns:cx="http://schemas.microsoft.com/office/drawing/2014/chartex" xmlns:cx1="http://schemas.microsoft.com/office/drawing/2015/9/8/chartex" xmlns:cx2="http://schemas.microsoft.com/office/drawing/2015/10/21/chartex" xmlns:cx3="http://schemas.microsoft.com/office/drawing/2016/5/9/chartex" xmlns:cx4="http://schemas.microsoft.com/office/drawing/2016/5/10/chartex" xmlns:cx5="http://schemas.microsoft.com/office/drawing/2016/5/11/chartex" xmlns:cx6="http://schemas.microsoft.com/office/drawing/2016/5/12/chartex" xmlns:cx7="http://schemas.microsoft.com/office/drawing/2016/5/13/chartex" xmlns:cx8="http://schemas.microsoft.com/office/drawing/2016/5/14/chartex" xmlns:mc="http://schemas.openxmlformats.org/markup-compatibility/2006" xmlns:aink="http://schemas.microsoft.com/office/drawing/2016/ink" xmlns:am3d="http://schemas.microsoft.com/office/drawing/2017/model3d" xmlns:o="urn:schemas-microsoft-com:office:office" xmlns:oel="http://schemas.microsoft.com/office/2019/extlst" xmlns:r="http://schemas.openxmlformats.org/officeDocument/2006/relationships" xmlns:m="http://schemas.openxmlformats.org/officeDocument/2006/math" xmlns:v="urn:schemas-microsoft-com:vml" xmlns:wp14="http://schemas.microsoft.com/office/word/2010/wordprocessingDrawing" xmlns:wp="http://schemas.openxmlformats.org/drawingml/2006/wordprocessingDrawing" xmlns:w10="urn:schemas-microsoft-com:office:word" xmlns:w="http://schemas.openxmlformats.org/wordprocessingml/2006/main" xmlns:w14="http://schemas.microsoft.com/office/word/2010/wordml" xmlns:w15="http://schemas.microsoft.com/office/word/2012/wordml" xmlns:w16cex="http://schemas.microsoft.com/office/word/2018/wordml/cex" xmlns:w16cid="http://schemas.microsoft.com/office/word/2016/wordml/cid" xmlns:w16="http://schemas.microsoft.com/office/word/2018/wordml" xmlns:w16du="http://schemas.microsoft.com/office/word/2023/wordml/word16du" xmlns:w16sdtdh="http://schemas.microsoft.com/office/word/2020/wordml/sdtdatahash" xmlns:w16sdtfl="http://schemas.microsoft.com/office/word/2024/wordml/sdtformatlock" xmlns:w16se="http://schemas.microsoft.com/office/word/2015/wordml/symex" xmlns:wpg="http://schemas.microsoft.com/office/word/2010/wordprocessingGroup" xmlns:wpi="http://schemas.microsoft.com/office/word/2010/wordprocessingInk" xmlns:wne="http://schemas.microsoft.com/office/word/2006/wordml" xmlns:wps="http://schemas.microsoft.com/office/word/2010/wordprocessingShape" mc:Ignorable="w14 w15 w16se w16cid w16 w16cex w16sdtdh w16sdtfl w16du wp14">
   <w:p>
     <w:pPr>
       <w:pStyle w:val="Footer"/>
@@ -1921,7 +2583,7 @@
 </file>
 
 <file path=word/footnotes.xml><?xml version="1.0" encoding="utf-8"?>
-<w:footnotes xmlns:wpc="http://schemas.microsoft.com/office/word/2010/wordprocessingCanvas" xmlns:cx="http://schemas.microsoft.com/office/drawing/2014/chartex" xmlns:cx1="http://schemas.microsoft.com/office/drawing/2015/9/8/chartex" xmlns:cx2="http://schemas.microsoft.com/office/drawing/2015/10/21/chartex" xmlns:cx3="http://schemas.microsoft.com/office/drawing/2016/5/9/chartex" xmlns:cx4="http://schemas.microsoft.com/office/drawing/2016/5/10/chartex" xmlns:cx5="http://schemas.microsoft.com/office/drawing/2016/5/11/chartex" xmlns:cx6="http://schemas.microsoft.com/office/drawing/2016/5/12/chartex" xmlns:cx7="http://schemas.microsoft.com/office/drawing/2016/5/13/chartex" xmlns:cx8="http://schemas.microsoft.com/office/drawing/2016/5/14/chartex" xmlns:mc="http://schemas.openxmlformats.org/markup-compatibility/2006" xmlns:aink="http://schemas.microsoft.com/office/drawing/2016/ink" xmlns:am3d="http://schemas.microsoft.com/office/drawing/2017/model3d" xmlns:o="urn:schemas-microsoft-com:office:office" xmlns:oel="http://schemas.microsoft.com/office/2019/extlst" xmlns:r="http://schemas.openxmlformats.org/officeDocument/2006/relationships" xmlns:m="http://schemas.openxmlformats.org/officeDocument/2006/math" xmlns:v="urn:schemas-microsoft-com:vml" xmlns:wp14="http://schemas.microsoft.com/office/word/2010/wordprocessingDrawing" xmlns:wp="http://schemas.openxmlformats.org/drawingml/2006/wordprocessingDrawing" xmlns:w10="urn:schemas-microsoft-com:office:word" xmlns:w="http://schemas.openxmlformats.org/wordprocessingml/2006/main" xmlns:w14="http://schemas.microsoft.com/office/word/2010/wordml" xmlns:w15="http://schemas.microsoft.com/office/word/2012/wordml" xmlns:w16cex="http://schemas.microsoft.com/office/word/2018/wordml/cex" xmlns:w16cid="http://schemas.microsoft.com/office/word/2016/wordml/cid" xmlns:w16="http://schemas.microsoft.com/office/word/2018/wordml" xmlns:w16du="http://schemas.microsoft.com/office/word/2023/wordml/word16du" xmlns:w16sdtdh="http://schemas.microsoft.com/office/word/2020/wordml/sdtdatahash" xmlns:w16se="http://schemas.microsoft.com/office/word/2015/wordml/symex" xmlns:wpg="http://schemas.microsoft.com/office/word/2010/wordprocessingGroup" xmlns:wpi="http://schemas.microsoft.com/office/word/2010/wordprocessingInk" xmlns:wne="http://schemas.microsoft.com/office/word/2006/wordml" xmlns:wps="http://schemas.microsoft.com/office/word/2010/wordprocessingShape" mc:Ignorable="w14 w15 w16se w16cid w16 w16cex w16sdtdh w16du wp14">
+<w:footnotes xmlns:wpc="http://schemas.microsoft.com/office/word/2010/wordprocessingCanvas" xmlns:cx="http://schemas.microsoft.com/office/drawing/2014/chartex" xmlns:cx1="http://schemas.microsoft.com/office/drawing/2015/9/8/chartex" xmlns:cx2="http://schemas.microsoft.com/office/drawing/2015/10/21/chartex" xmlns:cx3="http://schemas.microsoft.com/office/drawing/2016/5/9/chartex" xmlns:cx4="http://schemas.microsoft.com/office/drawing/2016/5/10/chartex" xmlns:cx5="http://schemas.microsoft.com/office/drawing/2016/5/11/chartex" xmlns:cx6="http://schemas.microsoft.com/office/drawing/2016/5/12/chartex" xmlns:cx7="http://schemas.microsoft.com/office/drawing/2016/5/13/chartex" xmlns:cx8="http://schemas.microsoft.com/office/drawing/2016/5/14/chartex" xmlns:mc="http://schemas.openxmlformats.org/markup-compatibility/2006" xmlns:aink="http://schemas.microsoft.com/office/drawing/2016/ink" xmlns:am3d="http://schemas.microsoft.com/office/drawing/2017/model3d" xmlns:o="urn:schemas-microsoft-com:office:office" xmlns:oel="http://schemas.microsoft.com/office/2019/extlst" xmlns:r="http://schemas.openxmlformats.org/officeDocument/2006/relationships" xmlns:m="http://schemas.openxmlformats.org/officeDocument/2006/math" xmlns:v="urn:schemas-microsoft-com:vml" xmlns:wp14="http://schemas.microsoft.com/office/word/2010/wordprocessingDrawing" xmlns:wp="http://schemas.openxmlformats.org/drawingml/2006/wordprocessingDrawing" xmlns:w10="urn:schemas-microsoft-com:office:word" xmlns:w="http://schemas.openxmlformats.org/wordprocessingml/2006/main" xmlns:w14="http://schemas.microsoft.com/office/word/2010/wordml" xmlns:w15="http://schemas.microsoft.com/office/word/2012/wordml" xmlns:w16cex="http://schemas.microsoft.com/office/word/2018/wordml/cex" xmlns:w16cid="http://schemas.microsoft.com/office/word/2016/wordml/cid" xmlns:w16="http://schemas.microsoft.com/office/word/2018/wordml" xmlns:w16du="http://schemas.microsoft.com/office/word/2023/wordml/word16du" xmlns:w16sdtdh="http://schemas.microsoft.com/office/word/2020/wordml/sdtdatahash" xmlns:w16sdtfl="http://schemas.microsoft.com/office/word/2024/wordml/sdtformatlock" xmlns:w16se="http://schemas.microsoft.com/office/word/2015/wordml/symex" xmlns:wpg="http://schemas.microsoft.com/office/word/2010/wordprocessingGroup" xmlns:wpi="http://schemas.microsoft.com/office/word/2010/wordprocessingInk" xmlns:wne="http://schemas.microsoft.com/office/word/2006/wordml" xmlns:wps="http://schemas.microsoft.com/office/word/2010/wordprocessingShape" mc:Ignorable="w14 w15 w16se w16cid w16 w16cex w16sdtdh w16sdtfl w16du wp14">
   <w:footnote w:type="separator" w:id="-1">
     <w:p>
       <w:pPr>
@@ -1946,7 +2608,7 @@
 </file>
 
 <file path=word/header1.xml><?xml version="1.0" encoding="utf-8"?>
-<w:hdr xmlns:wpc="http://schemas.microsoft.com/office/word/2010/wordprocessingCanvas" xmlns:cx="http://schemas.microsoft.com/office/drawing/2014/chartex" xmlns:cx1="http://schemas.microsoft.com/office/drawing/2015/9/8/chartex" xmlns:cx2="http://schemas.microsoft.com/office/drawing/2015/10/21/chartex" xmlns:cx3="http://schemas.microsoft.com/office/drawing/2016/5/9/chartex" xmlns:cx4="http://schemas.microsoft.com/office/drawing/2016/5/10/chartex" xmlns:cx5="http://schemas.microsoft.com/office/drawing/2016/5/11/chartex" xmlns:cx6="http://schemas.microsoft.com/office/drawing/2016/5/12/chartex" xmlns:cx7="http://schemas.microsoft.com/office/drawing/2016/5/13/chartex" xmlns:cx8="http://schemas.microsoft.com/office/drawing/2016/5/14/chartex" xmlns:mc="http://schemas.openxmlformats.org/markup-compatibility/2006" xmlns:aink="http://schemas.microsoft.com/office/drawing/2016/ink" xmlns:am3d="http://schemas.microsoft.com/office/drawing/2017/model3d" xmlns:o="urn:schemas-microsoft-com:office:office" xmlns:oel="http://schemas.microsoft.com/office/2019/extlst" xmlns:r="http://schemas.openxmlformats.org/officeDocument/2006/relationships" xmlns:m="http://schemas.openxmlformats.org/officeDocument/2006/math" xmlns:v="urn:schemas-microsoft-com:vml" xmlns:wp14="http://schemas.microsoft.com/office/word/2010/wordprocessingDrawing" xmlns:wp="http://schemas.openxmlformats.org/drawingml/2006/wordprocessingDrawing" xmlns:w10="urn:schemas-microsoft-com:office:word" xmlns:w="http://schemas.openxmlformats.org/wordprocessingml/2006/main" xmlns:w14="http://schemas.microsoft.com/office/word/2010/wordml" xmlns:w15="http://schemas.microsoft.com/office/word/2012/wordml" xmlns:w16cex="http://schemas.microsoft.com/office/word/2018/wordml/cex" xmlns:w16cid="http://schemas.microsoft.com/office/word/2016/wordml/cid" xmlns:w16="http://schemas.microsoft.com/office/word/2018/wordml" xmlns:w16du="http://schemas.microsoft.com/office/word/2023/wordml/word16du" xmlns:w16sdtdh="http://schemas.microsoft.com/office/word/2020/wordml/sdtdatahash" xmlns:w16se="http://schemas.microsoft.com/office/word/2015/wordml/symex" xmlns:wpg="http://schemas.microsoft.com/office/word/2010/wordprocessingGroup" xmlns:wpi="http://schemas.microsoft.com/office/word/2010/wordprocessingInk" xmlns:wne="http://schemas.microsoft.com/office/word/2006/wordml" xmlns:wps="http://schemas.microsoft.com/office/word/2010/wordprocessingShape" mc:Ignorable="w14 w15 w16se w16cid w16 w16cex w16sdtdh w16du wp14">
+<w:hdr xmlns:wpc="http://schemas.microsoft.com/office/word/2010/wordprocessingCanvas" xmlns:cx="http://schemas.microsoft.com/office/drawing/2014/chartex" xmlns:cx1="http://schemas.microsoft.com/office/drawing/2015/9/8/chartex" xmlns:cx2="http://schemas.microsoft.com/office/drawing/2015/10/21/chartex" xmlns:cx3="http://schemas.microsoft.com/office/drawing/2016/5/9/chartex" xmlns:cx4="http://schemas.microsoft.com/office/drawing/2016/5/10/chartex" xmlns:cx5="http://schemas.microsoft.com/office/drawing/2016/5/11/chartex" xmlns:cx6="http://schemas.microsoft.com/office/drawing/2016/5/12/chartex" xmlns:cx7="http://schemas.microsoft.com/office/drawing/2016/5/13/chartex" xmlns:cx8="http://schemas.microsoft.com/office/drawing/2016/5/14/chartex" xmlns:mc="http://schemas.openxmlformats.org/markup-compatibility/2006" xmlns:aink="http://schemas.microsoft.com/office/drawing/2016/ink" xmlns:am3d="http://schemas.microsoft.com/office/drawing/2017/model3d" xmlns:o="urn:schemas-microsoft-com:office:office" xmlns:oel="http://schemas.microsoft.com/office/2019/extlst" xmlns:r="http://schemas.openxmlformats.org/officeDocument/2006/relationships" xmlns:m="http://schemas.openxmlformats.org/officeDocument/2006/math" xmlns:v="urn:schemas-microsoft-com:vml" xmlns:wp14="http://schemas.microsoft.com/office/word/2010/wordprocessingDrawing" xmlns:wp="http://schemas.openxmlformats.org/drawingml/2006/wordprocessingDrawing" xmlns:w10="urn:schemas-microsoft-com:office:word" xmlns:w="http://schemas.openxmlformats.org/wordprocessingml/2006/main" xmlns:w14="http://schemas.microsoft.com/office/word/2010/wordml" xmlns:w15="http://schemas.microsoft.com/office/word/2012/wordml" xmlns:w16cex="http://schemas.microsoft.com/office/word/2018/wordml/cex" xmlns:w16cid="http://schemas.microsoft.com/office/word/2016/wordml/cid" xmlns:w16="http://schemas.microsoft.com/office/word/2018/wordml" xmlns:w16du="http://schemas.microsoft.com/office/word/2023/wordml/word16du" xmlns:w16sdtdh="http://schemas.microsoft.com/office/word/2020/wordml/sdtdatahash" xmlns:w16sdtfl="http://schemas.microsoft.com/office/word/2024/wordml/sdtformatlock" xmlns:w16se="http://schemas.microsoft.com/office/word/2015/wordml/symex" xmlns:wpg="http://schemas.microsoft.com/office/word/2010/wordprocessingGroup" xmlns:wpi="http://schemas.microsoft.com/office/word/2010/wordprocessingInk" xmlns:wne="http://schemas.microsoft.com/office/word/2006/wordml" xmlns:wps="http://schemas.microsoft.com/office/word/2010/wordprocessingShape" mc:Ignorable="w14 w15 w16se w16cid w16 w16cex w16sdtdh w16sdtfl w16du wp14">
   <w:p>
     <w:pPr>
       <w:pStyle w:val="Header"/>
@@ -1955,7 +2617,7 @@
       <w:rPr>
         <w:noProof/>
       </w:rPr>
-      <w:pict w14:anchorId="5F856BAC">
+      <w:pict w14:anchorId="4EFE4F10">
         <v:shapetype id="_x0000_t136" coordsize="21600,21600" o:spt="136" adj="10800" path="m@7,l@8,m@5,21600l@6,21600e">
           <v:formulas>
             <v:f eqn="sum #0 0 10800"/>
@@ -1980,8 +2642,8 @@
           </v:handles>
           <o:lock v:ext="edit" text="t" shapetype="t"/>
         </v:shapetype>
-        <v:shape id="PowerPlusWaterMarkObject202143391" o:spid="_x0000_s1026" type="#_x0000_t136" style="position:absolute;margin-left:0;margin-top:0;width:629.4pt;height:128.4pt;rotation:315;z-index:-251655168;mso-position-horizontal:center;mso-position-horizontal-relative:margin;mso-position-vertical:center;mso-position-vertical-relative:margin" o:allowincell="f" fillcolor="#a5a5a5 [2092]" stroked="f">
-          <v:textpath style="font-family:&quot;Calibri&quot;;font-size:105pt" string="KARAN ARORA"/>
+        <v:shape id="PowerPlusWaterMarkObject7525735" o:spid="_x0000_s1029" type="#_x0000_t136" style="position:absolute;margin-left:0;margin-top:0;width:486.6pt;height:174.6pt;z-index:-251655168;mso-position-horizontal:center;mso-position-horizontal-relative:margin;mso-position-vertical:center;mso-position-vertical-relative:margin" o:allowincell="f" fillcolor="#7f7f7f [1612]" stroked="f">
+          <v:textpath style="font-family:&quot;earth&quot;;font-size:135pt" string="RLCC"/>
         </v:shape>
       </w:pict>
     </w:r>
@@ -1990,7 +2652,7 @@
 </file>
 
 <file path=word/header2.xml><?xml version="1.0" encoding="utf-8"?>
-<w:hdr xmlns:wpc="http://schemas.microsoft.com/office/word/2010/wordprocessingCanvas" xmlns:cx="http://schemas.microsoft.com/office/drawing/2014/chartex" xmlns:cx1="http://schemas.microsoft.com/office/drawing/2015/9/8/chartex" xmlns:cx2="http://schemas.microsoft.com/office/drawing/2015/10/21/chartex" xmlns:cx3="http://schemas.microsoft.com/office/drawing/2016/5/9/chartex" xmlns:cx4="http://schemas.microsoft.com/office/drawing/2016/5/10/chartex" xmlns:cx5="http://schemas.microsoft.com/office/drawing/2016/5/11/chartex" xmlns:cx6="http://schemas.microsoft.com/office/drawing/2016/5/12/chartex" xmlns:cx7="http://schemas.microsoft.com/office/drawing/2016/5/13/chartex" xmlns:cx8="http://schemas.microsoft.com/office/drawing/2016/5/14/chartex" xmlns:mc="http://schemas.openxmlformats.org/markup-compatibility/2006" xmlns:aink="http://schemas.microsoft.com/office/drawing/2016/ink" xmlns:am3d="http://schemas.microsoft.com/office/drawing/2017/model3d" xmlns:o="urn:schemas-microsoft-com:office:office" xmlns:oel="http://schemas.microsoft.com/office/2019/extlst" xmlns:r="http://schemas.openxmlformats.org/officeDocument/2006/relationships" xmlns:m="http://schemas.openxmlformats.org/officeDocument/2006/math" xmlns:v="urn:schemas-microsoft-com:vml" xmlns:wp14="http://schemas.microsoft.com/office/word/2010/wordprocessingDrawing" xmlns:wp="http://schemas.openxmlformats.org/drawingml/2006/wordprocessingDrawing" xmlns:w10="urn:schemas-microsoft-com:office:word" xmlns:w="http://schemas.openxmlformats.org/wordprocessingml/2006/main" xmlns:w14="http://schemas.microsoft.com/office/word/2010/wordml" xmlns:w15="http://schemas.microsoft.com/office/word/2012/wordml" xmlns:w16cex="http://schemas.microsoft.com/office/word/2018/wordml/cex" xmlns:w16cid="http://schemas.microsoft.com/office/word/2016/wordml/cid" xmlns:w16="http://schemas.microsoft.com/office/word/2018/wordml" xmlns:w16du="http://schemas.microsoft.com/office/word/2023/wordml/word16du" xmlns:w16sdtdh="http://schemas.microsoft.com/office/word/2020/wordml/sdtdatahash" xmlns:w16se="http://schemas.microsoft.com/office/word/2015/wordml/symex" xmlns:wpg="http://schemas.microsoft.com/office/word/2010/wordprocessingGroup" xmlns:wpi="http://schemas.microsoft.com/office/word/2010/wordprocessingInk" xmlns:wne="http://schemas.microsoft.com/office/word/2006/wordml" xmlns:wps="http://schemas.microsoft.com/office/word/2010/wordprocessingShape" mc:Ignorable="w14 w15 w16se w16cid w16 w16cex w16sdtdh w16du wp14">
+<w:hdr xmlns:wpc="http://schemas.microsoft.com/office/word/2010/wordprocessingCanvas" xmlns:cx="http://schemas.microsoft.com/office/drawing/2014/chartex" xmlns:cx1="http://schemas.microsoft.com/office/drawing/2015/9/8/chartex" xmlns:cx2="http://schemas.microsoft.com/office/drawing/2015/10/21/chartex" xmlns:cx3="http://schemas.microsoft.com/office/drawing/2016/5/9/chartex" xmlns:cx4="http://schemas.microsoft.com/office/drawing/2016/5/10/chartex" xmlns:cx5="http://schemas.microsoft.com/office/drawing/2016/5/11/chartex" xmlns:cx6="http://schemas.microsoft.com/office/drawing/2016/5/12/chartex" xmlns:cx7="http://schemas.microsoft.com/office/drawing/2016/5/13/chartex" xmlns:cx8="http://schemas.microsoft.com/office/drawing/2016/5/14/chartex" xmlns:mc="http://schemas.openxmlformats.org/markup-compatibility/2006" xmlns:aink="http://schemas.microsoft.com/office/drawing/2016/ink" xmlns:am3d="http://schemas.microsoft.com/office/drawing/2017/model3d" xmlns:o="urn:schemas-microsoft-com:office:office" xmlns:oel="http://schemas.microsoft.com/office/2019/extlst" xmlns:r="http://schemas.openxmlformats.org/officeDocument/2006/relationships" xmlns:m="http://schemas.openxmlformats.org/officeDocument/2006/math" xmlns:v="urn:schemas-microsoft-com:vml" xmlns:wp14="http://schemas.microsoft.com/office/word/2010/wordprocessingDrawing" xmlns:wp="http://schemas.openxmlformats.org/drawingml/2006/wordprocessingDrawing" xmlns:w10="urn:schemas-microsoft-com:office:word" xmlns:w="http://schemas.openxmlformats.org/wordprocessingml/2006/main" xmlns:w14="http://schemas.microsoft.com/office/word/2010/wordml" xmlns:w15="http://schemas.microsoft.com/office/word/2012/wordml" xmlns:w16cex="http://schemas.microsoft.com/office/word/2018/wordml/cex" xmlns:w16cid="http://schemas.microsoft.com/office/word/2016/wordml/cid" xmlns:w16="http://schemas.microsoft.com/office/word/2018/wordml" xmlns:w16du="http://schemas.microsoft.com/office/word/2023/wordml/word16du" xmlns:w16sdtdh="http://schemas.microsoft.com/office/word/2020/wordml/sdtdatahash" xmlns:w16sdtfl="http://schemas.microsoft.com/office/word/2024/wordml/sdtformatlock" xmlns:w16se="http://schemas.microsoft.com/office/word/2015/wordml/symex" xmlns:wpg="http://schemas.microsoft.com/office/word/2010/wordprocessingGroup" xmlns:wpi="http://schemas.microsoft.com/office/word/2010/wordprocessingInk" xmlns:wne="http://schemas.microsoft.com/office/word/2006/wordml" xmlns:wps="http://schemas.microsoft.com/office/word/2010/wordprocessingShape" mc:Ignorable="w14 w15 w16se w16cid w16 w16cex w16sdtdh w16sdtfl w16du wp14">
   <w:p>
     <w:pPr>
       <w:pStyle w:val="Header"/>
@@ -1999,7 +2661,7 @@
       <w:rPr>
         <w:noProof/>
       </w:rPr>
-      <w:pict w14:anchorId="46D75790">
+      <w:pict w14:anchorId="2B261B84">
         <v:shapetype id="_x0000_t136" coordsize="21600,21600" o:spt="136" adj="10800" path="m@7,l@8,m@5,21600l@6,21600e">
           <v:formulas>
             <v:f eqn="sum #0 0 10800"/>
@@ -2024,8 +2686,8 @@
           </v:handles>
           <o:lock v:ext="edit" text="t" shapetype="t"/>
         </v:shapetype>
-        <v:shape id="PowerPlusWaterMarkObject202143392" o:spid="_x0000_s1027" type="#_x0000_t136" style="position:absolute;margin-left:0;margin-top:0;width:629.4pt;height:128.4pt;rotation:315;z-index:-251653120;mso-position-horizontal:center;mso-position-horizontal-relative:margin;mso-position-vertical:center;mso-position-vertical-relative:margin" o:allowincell="f" fillcolor="#a5a5a5 [2092]" stroked="f">
-          <v:textpath style="font-family:&quot;Calibri&quot;;font-size:105pt" string="KARAN ARORA"/>
+        <v:shape id="PowerPlusWaterMarkObject7525736" o:spid="_x0000_s1030" type="#_x0000_t136" style="position:absolute;margin-left:0;margin-top:0;width:486.6pt;height:174.6pt;z-index:-251653120;mso-position-horizontal:center;mso-position-horizontal-relative:margin;mso-position-vertical:center;mso-position-vertical-relative:margin" o:allowincell="f" fillcolor="#7f7f7f [1612]" stroked="f">
+          <v:textpath style="font-family:&quot;earth&quot;;font-size:135pt" string="RLCC"/>
         </v:shape>
       </w:pict>
     </w:r>
@@ -2034,7 +2696,7 @@
 </file>
 
 <file path=word/header3.xml><?xml version="1.0" encoding="utf-8"?>
-<w:hdr xmlns:wpc="http://schemas.microsoft.com/office/word/2010/wordprocessingCanvas" xmlns:cx="http://schemas.microsoft.com/office/drawing/2014/chartex" xmlns:cx1="http://schemas.microsoft.com/office/drawing/2015/9/8/chartex" xmlns:cx2="http://schemas.microsoft.com/office/drawing/2015/10/21/chartex" xmlns:cx3="http://schemas.microsoft.com/office/drawing/2016/5/9/chartex" xmlns:cx4="http://schemas.microsoft.com/office/drawing/2016/5/10/chartex" xmlns:cx5="http://schemas.microsoft.com/office/drawing/2016/5/11/chartex" xmlns:cx6="http://schemas.microsoft.com/office/drawing/2016/5/12/chartex" xmlns:cx7="http://schemas.microsoft.com/office/drawing/2016/5/13/chartex" xmlns:cx8="http://schemas.microsoft.com/office/drawing/2016/5/14/chartex" xmlns:mc="http://schemas.openxmlformats.org/markup-compatibility/2006" xmlns:aink="http://schemas.microsoft.com/office/drawing/2016/ink" xmlns:am3d="http://schemas.microsoft.com/office/drawing/2017/model3d" xmlns:o="urn:schemas-microsoft-com:office:office" xmlns:oel="http://schemas.microsoft.com/office/2019/extlst" xmlns:r="http://schemas.openxmlformats.org/officeDocument/2006/relationships" xmlns:m="http://schemas.openxmlformats.org/officeDocument/2006/math" xmlns:v="urn:schemas-microsoft-com:vml" xmlns:wp14="http://schemas.microsoft.com/office/word/2010/wordprocessingDrawing" xmlns:wp="http://schemas.openxmlformats.org/drawingml/2006/wordprocessingDrawing" xmlns:w10="urn:schemas-microsoft-com:office:word" xmlns:w="http://schemas.openxmlformats.org/wordprocessingml/2006/main" xmlns:w14="http://schemas.microsoft.com/office/word/2010/wordml" xmlns:w15="http://schemas.microsoft.com/office/word/2012/wordml" xmlns:w16cex="http://schemas.microsoft.com/office/word/2018/wordml/cex" xmlns:w16cid="http://schemas.microsoft.com/office/word/2016/wordml/cid" xmlns:w16="http://schemas.microsoft.com/office/word/2018/wordml" xmlns:w16du="http://schemas.microsoft.com/office/word/2023/wordml/word16du" xmlns:w16sdtdh="http://schemas.microsoft.com/office/word/2020/wordml/sdtdatahash" xmlns:w16se="http://schemas.microsoft.com/office/word/2015/wordml/symex" xmlns:wpg="http://schemas.microsoft.com/office/word/2010/wordprocessingGroup" xmlns:wpi="http://schemas.microsoft.com/office/word/2010/wordprocessingInk" xmlns:wne="http://schemas.microsoft.com/office/word/2006/wordml" xmlns:wps="http://schemas.microsoft.com/office/word/2010/wordprocessingShape" mc:Ignorable="w14 w15 w16se w16cid w16 w16cex w16sdtdh w16du wp14">
+<w:hdr xmlns:wpc="http://schemas.microsoft.com/office/word/2010/wordprocessingCanvas" xmlns:cx="http://schemas.microsoft.com/office/drawing/2014/chartex" xmlns:cx1="http://schemas.microsoft.com/office/drawing/2015/9/8/chartex" xmlns:cx2="http://schemas.microsoft.com/office/drawing/2015/10/21/chartex" xmlns:cx3="http://schemas.microsoft.com/office/drawing/2016/5/9/chartex" xmlns:cx4="http://schemas.microsoft.com/office/drawing/2016/5/10/chartex" xmlns:cx5="http://schemas.microsoft.com/office/drawing/2016/5/11/chartex" xmlns:cx6="http://schemas.microsoft.com/office/drawing/2016/5/12/chartex" xmlns:cx7="http://schemas.microsoft.com/office/drawing/2016/5/13/chartex" xmlns:cx8="http://schemas.microsoft.com/office/drawing/2016/5/14/chartex" xmlns:mc="http://schemas.openxmlformats.org/markup-compatibility/2006" xmlns:aink="http://schemas.microsoft.com/office/drawing/2016/ink" xmlns:am3d="http://schemas.microsoft.com/office/drawing/2017/model3d" xmlns:o="urn:schemas-microsoft-com:office:office" xmlns:oel="http://schemas.microsoft.com/office/2019/extlst" xmlns:r="http://schemas.openxmlformats.org/officeDocument/2006/relationships" xmlns:m="http://schemas.openxmlformats.org/officeDocument/2006/math" xmlns:v="urn:schemas-microsoft-com:vml" xmlns:wp14="http://schemas.microsoft.com/office/word/2010/wordprocessingDrawing" xmlns:wp="http://schemas.openxmlformats.org/drawingml/2006/wordprocessingDrawing" xmlns:w10="urn:schemas-microsoft-com:office:word" xmlns:w="http://schemas.openxmlformats.org/wordprocessingml/2006/main" xmlns:w14="http://schemas.microsoft.com/office/word/2010/wordml" xmlns:w15="http://schemas.microsoft.com/office/word/2012/wordml" xmlns:w16cex="http://schemas.microsoft.com/office/word/2018/wordml/cex" xmlns:w16cid="http://schemas.microsoft.com/office/word/2016/wordml/cid" xmlns:w16="http://schemas.microsoft.com/office/word/2018/wordml" xmlns:w16du="http://schemas.microsoft.com/office/word/2023/wordml/word16du" xmlns:w16sdtdh="http://schemas.microsoft.com/office/word/2020/wordml/sdtdatahash" xmlns:w16sdtfl="http://schemas.microsoft.com/office/word/2024/wordml/sdtformatlock" xmlns:w16se="http://schemas.microsoft.com/office/word/2015/wordml/symex" xmlns:wpg="http://schemas.microsoft.com/office/word/2010/wordprocessingGroup" xmlns:wpi="http://schemas.microsoft.com/office/word/2010/wordprocessingInk" xmlns:wne="http://schemas.microsoft.com/office/word/2006/wordml" xmlns:wps="http://schemas.microsoft.com/office/word/2010/wordprocessingShape" mc:Ignorable="w14 w15 w16se w16cid w16 w16cex w16sdtdh w16sdtfl w16du wp14">
   <w:p>
     <w:pPr>
       <w:pStyle w:val="Header"/>
@@ -2043,7 +2705,7 @@
       <w:rPr>
         <w:noProof/>
       </w:rPr>
-      <w:pict w14:anchorId="35B4475E">
+      <w:pict w14:anchorId="2D5298FE">
         <v:shapetype id="_x0000_t136" coordsize="21600,21600" o:spt="136" adj="10800" path="m@7,l@8,m@5,21600l@6,21600e">
           <v:formulas>
             <v:f eqn="sum #0 0 10800"/>
@@ -2068,8 +2730,8 @@
           </v:handles>
           <o:lock v:ext="edit" text="t" shapetype="t"/>
         </v:shapetype>
-        <v:shape id="PowerPlusWaterMarkObject202143390" o:spid="_x0000_s1025" type="#_x0000_t136" style="position:absolute;margin-left:0;margin-top:0;width:629.4pt;height:128.4pt;rotation:315;z-index:-251657216;mso-position-horizontal:center;mso-position-horizontal-relative:margin;mso-position-vertical:center;mso-position-vertical-relative:margin" o:allowincell="f" fillcolor="#a5a5a5 [2092]" stroked="f">
-          <v:textpath style="font-family:&quot;Calibri&quot;;font-size:105pt" string="KARAN ARORA"/>
+        <v:shape id="PowerPlusWaterMarkObject7525734" o:spid="_x0000_s1028" type="#_x0000_t136" style="position:absolute;margin-left:0;margin-top:0;width:486.6pt;height:174.6pt;z-index:-251657216;mso-position-horizontal:center;mso-position-horizontal-relative:margin;mso-position-vertical:center;mso-position-vertical-relative:margin" o:allowincell="f" fillcolor="#7f7f7f [1612]" stroked="f">
+          <v:textpath style="font-family:&quot;earth&quot;;font-size:135pt" string="RLCC"/>
         </v:shape>
       </w:pict>
     </w:r>
@@ -2078,7 +2740,7 @@
 </file>
 
 <file path=word/numbering.xml><?xml version="1.0" encoding="utf-8"?>
-<w:numbering xmlns:wpc="http://schemas.microsoft.com/office/word/2010/wordprocessingCanvas" xmlns:cx="http://schemas.microsoft.com/office/drawing/2014/chartex" xmlns:cx1="http://schemas.microsoft.com/office/drawing/2015/9/8/chartex" xmlns:cx2="http://schemas.microsoft.com/office/drawing/2015/10/21/chartex" xmlns:cx3="http://schemas.microsoft.com/office/drawing/2016/5/9/chartex" xmlns:cx4="http://schemas.microsoft.com/office/drawing/2016/5/10/chartex" xmlns:cx5="http://schemas.microsoft.com/office/drawing/2016/5/11/chartex" xmlns:cx6="http://schemas.microsoft.com/office/drawing/2016/5/12/chartex" xmlns:cx7="http://schemas.microsoft.com/office/drawing/2016/5/13/chartex" xmlns:cx8="http://schemas.microsoft.com/office/drawing/2016/5/14/chartex" xmlns:mc="http://schemas.openxmlformats.org/markup-compatibility/2006" xmlns:aink="http://schemas.microsoft.com/office/drawing/2016/ink" xmlns:am3d="http://schemas.microsoft.com/office/drawing/2017/model3d" xmlns:o="urn:schemas-microsoft-com:office:office" xmlns:oel="http://schemas.microsoft.com/office/2019/extlst" xmlns:r="http://schemas.openxmlformats.org/officeDocument/2006/relationships" xmlns:m="http://schemas.openxmlformats.org/officeDocument/2006/math" xmlns:v="urn:schemas-microsoft-com:vml" xmlns:wp14="http://schemas.microsoft.com/office/word/2010/wordprocessingDrawing" xmlns:wp="http://schemas.openxmlformats.org/drawingml/2006/wordprocessingDrawing" xmlns:w10="urn:schemas-microsoft-com:office:word" xmlns:w="http://schemas.openxmlformats.org/wordprocessingml/2006/main" xmlns:w14="http://schemas.microsoft.com/office/word/2010/wordml" xmlns:w15="http://schemas.microsoft.com/office/word/2012/wordml" xmlns:w16cex="http://schemas.microsoft.com/office/word/2018/wordml/cex" xmlns:w16cid="http://schemas.microsoft.com/office/word/2016/wordml/cid" xmlns:w16="http://schemas.microsoft.com/office/word/2018/wordml" xmlns:w16du="http://schemas.microsoft.com/office/word/2023/wordml/word16du" xmlns:w16sdtdh="http://schemas.microsoft.com/office/word/2020/wordml/sdtdatahash" xmlns:w16se="http://schemas.microsoft.com/office/word/2015/wordml/symex" xmlns:wpg="http://schemas.microsoft.com/office/word/2010/wordprocessingGroup" xmlns:wpi="http://schemas.microsoft.com/office/word/2010/wordprocessingInk" xmlns:wne="http://schemas.microsoft.com/office/word/2006/wordml" xmlns:wps="http://schemas.microsoft.com/office/word/2010/wordprocessingShape" mc:Ignorable="w14 w15 w16se w16cid w16 w16cex w16sdtdh w16du wp14">
+<w:numbering xmlns:wpc="http://schemas.microsoft.com/office/word/2010/wordprocessingCanvas" xmlns:cx="http://schemas.microsoft.com/office/drawing/2014/chartex" xmlns:cx1="http://schemas.microsoft.com/office/drawing/2015/9/8/chartex" xmlns:cx2="http://schemas.microsoft.com/office/drawing/2015/10/21/chartex" xmlns:cx3="http://schemas.microsoft.com/office/drawing/2016/5/9/chartex" xmlns:cx4="http://schemas.microsoft.com/office/drawing/2016/5/10/chartex" xmlns:cx5="http://schemas.microsoft.com/office/drawing/2016/5/11/chartex" xmlns:cx6="http://schemas.microsoft.com/office/drawing/2016/5/12/chartex" xmlns:cx7="http://schemas.microsoft.com/office/drawing/2016/5/13/chartex" xmlns:cx8="http://schemas.microsoft.com/office/drawing/2016/5/14/chartex" xmlns:mc="http://schemas.openxmlformats.org/markup-compatibility/2006" xmlns:aink="http://schemas.microsoft.com/office/drawing/2016/ink" xmlns:am3d="http://schemas.microsoft.com/office/drawing/2017/model3d" xmlns:o="urn:schemas-microsoft-com:office:office" xmlns:oel="http://schemas.microsoft.com/office/2019/extlst" xmlns:r="http://schemas.openxmlformats.org/officeDocument/2006/relationships" xmlns:m="http://schemas.openxmlformats.org/officeDocument/2006/math" xmlns:v="urn:schemas-microsoft-com:vml" xmlns:wp14="http://schemas.microsoft.com/office/word/2010/wordprocessingDrawing" xmlns:wp="http://schemas.openxmlformats.org/drawingml/2006/wordprocessingDrawing" xmlns:w10="urn:schemas-microsoft-com:office:word" xmlns:w="http://schemas.openxmlformats.org/wordprocessingml/2006/main" xmlns:w14="http://schemas.microsoft.com/office/word/2010/wordml" xmlns:w15="http://schemas.microsoft.com/office/word/2012/wordml" xmlns:w16cex="http://schemas.microsoft.com/office/word/2018/wordml/cex" xmlns:w16cid="http://schemas.microsoft.com/office/word/2016/wordml/cid" xmlns:w16="http://schemas.microsoft.com/office/word/2018/wordml" xmlns:w16du="http://schemas.microsoft.com/office/word/2023/wordml/word16du" xmlns:w16sdtdh="http://schemas.microsoft.com/office/word/2020/wordml/sdtdatahash" xmlns:w16sdtfl="http://schemas.microsoft.com/office/word/2024/wordml/sdtformatlock" xmlns:w16se="http://schemas.microsoft.com/office/word/2015/wordml/symex" xmlns:wpg="http://schemas.microsoft.com/office/word/2010/wordprocessingGroup" xmlns:wpi="http://schemas.microsoft.com/office/word/2010/wordprocessingInk" xmlns:wne="http://schemas.microsoft.com/office/word/2006/wordml" xmlns:wps="http://schemas.microsoft.com/office/word/2010/wordprocessingShape" mc:Ignorable="w14 w15 w16se w16cid w16 w16cex w16sdtdh w16sdtfl w16du wp14">
   <w:abstractNum w:abstractNumId="0" w15:restartNumberingAfterBreak="0">
     <w:nsid w:val="01B775D8"/>
     <w:multiLevelType w:val="hybridMultilevel"/>
@@ -2442,7 +3104,7 @@
   <w:abstractNum w:abstractNumId="4" w15:restartNumberingAfterBreak="0">
     <w:nsid w:val="260B3E4D"/>
     <w:multiLevelType w:val="hybridMultilevel"/>
-    <w:tmpl w:val="DB168BB8"/>
+    <w:tmpl w:val="F90E417A"/>
     <w:lvl w:ilvl="0" w:tplc="8A5459B4">
       <w:start w:val="1"/>
       <w:numFmt w:val="decimal"/>
@@ -3339,6 +4001,95 @@
       <w:lvlJc w:val="right"/>
       <w:pPr>
         <w:ind w:left="6120" w:hanging="180"/>
+      </w:pPr>
+    </w:lvl>
+  </w:abstractNum>
+  <w:abstractNum w:abstractNumId="14" w15:restartNumberingAfterBreak="0">
+    <w:nsid w:val="6ED356E9"/>
+    <w:multiLevelType w:val="hybridMultilevel"/>
+    <w:tmpl w:val="C772108A"/>
+    <w:lvl w:ilvl="0" w:tplc="40090017">
+      <w:start w:val="1"/>
+      <w:numFmt w:val="lowerLetter"/>
+      <w:lvlText w:val="%1)"/>
+      <w:lvlJc w:val="left"/>
+      <w:pPr>
+        <w:ind w:left="720" w:hanging="360"/>
+      </w:pPr>
+      <w:rPr>
+        <w:rFonts w:hint="default"/>
+      </w:rPr>
+    </w:lvl>
+    <w:lvl w:ilvl="1" w:tplc="40090019" w:tentative="1">
+      <w:start w:val="1"/>
+      <w:numFmt w:val="lowerLetter"/>
+      <w:lvlText w:val="%2."/>
+      <w:lvlJc w:val="left"/>
+      <w:pPr>
+        <w:ind w:left="1440" w:hanging="360"/>
+      </w:pPr>
+    </w:lvl>
+    <w:lvl w:ilvl="2" w:tplc="4009001B" w:tentative="1">
+      <w:start w:val="1"/>
+      <w:numFmt w:val="lowerRoman"/>
+      <w:lvlText w:val="%3."/>
+      <w:lvlJc w:val="right"/>
+      <w:pPr>
+        <w:ind w:left="2160" w:hanging="180"/>
+      </w:pPr>
+    </w:lvl>
+    <w:lvl w:ilvl="3" w:tplc="4009000F" w:tentative="1">
+      <w:start w:val="1"/>
+      <w:numFmt w:val="decimal"/>
+      <w:lvlText w:val="%4."/>
+      <w:lvlJc w:val="left"/>
+      <w:pPr>
+        <w:ind w:left="2880" w:hanging="360"/>
+      </w:pPr>
+    </w:lvl>
+    <w:lvl w:ilvl="4" w:tplc="40090019" w:tentative="1">
+      <w:start w:val="1"/>
+      <w:numFmt w:val="lowerLetter"/>
+      <w:lvlText w:val="%5."/>
+      <w:lvlJc w:val="left"/>
+      <w:pPr>
+        <w:ind w:left="3600" w:hanging="360"/>
+      </w:pPr>
+    </w:lvl>
+    <w:lvl w:ilvl="5" w:tplc="4009001B" w:tentative="1">
+      <w:start w:val="1"/>
+      <w:numFmt w:val="lowerRoman"/>
+      <w:lvlText w:val="%6."/>
+      <w:lvlJc w:val="right"/>
+      <w:pPr>
+        <w:ind w:left="4320" w:hanging="180"/>
+      </w:pPr>
+    </w:lvl>
+    <w:lvl w:ilvl="6" w:tplc="4009000F" w:tentative="1">
+      <w:start w:val="1"/>
+      <w:numFmt w:val="decimal"/>
+      <w:lvlText w:val="%7."/>
+      <w:lvlJc w:val="left"/>
+      <w:pPr>
+        <w:ind w:left="5040" w:hanging="360"/>
+      </w:pPr>
+    </w:lvl>
+    <w:lvl w:ilvl="7" w:tplc="40090019" w:tentative="1">
+      <w:start w:val="1"/>
+      <w:numFmt w:val="lowerLetter"/>
+      <w:lvlText w:val="%8."/>
+      <w:lvlJc w:val="left"/>
+      <w:pPr>
+        <w:ind w:left="5760" w:hanging="360"/>
+      </w:pPr>
+    </w:lvl>
+    <w:lvl w:ilvl="8" w:tplc="4009001B" w:tentative="1">
+      <w:start w:val="1"/>
+      <w:numFmt w:val="lowerRoman"/>
+      <w:lvlText w:val="%9."/>
+      <w:lvlJc w:val="right"/>
+      <w:pPr>
+        <w:ind w:left="6480" w:hanging="180"/>
       </w:pPr>
     </w:lvl>
   </w:abstractNum>
@@ -3384,11 +4135,14 @@
   <w:num w:numId="14" w16cid:durableId="2095122027">
     <w:abstractNumId w:val="8"/>
   </w:num>
+  <w:num w:numId="15" w16cid:durableId="1751535683">
+    <w:abstractNumId w:val="14"/>
+  </w:num>
 </w:numbering>
 </file>
 
 <file path=word/styles.xml><?xml version="1.0" encoding="utf-8"?>
-<w:styles xmlns:mc="http://schemas.openxmlformats.org/markup-compatibility/2006" xmlns:r="http://schemas.openxmlformats.org/officeDocument/2006/relationships" xmlns:w="http://schemas.openxmlformats.org/wordprocessingml/2006/main" xmlns:w14="http://schemas.microsoft.com/office/word/2010/wordml" xmlns:w15="http://schemas.microsoft.com/office/word/2012/wordml" xmlns:w16cex="http://schemas.microsoft.com/office/word/2018/wordml/cex" xmlns:w16cid="http://schemas.microsoft.com/office/word/2016/wordml/cid" xmlns:w16="http://schemas.microsoft.com/office/word/2018/wordml" xmlns:w16du="http://schemas.microsoft.com/office/word/2023/wordml/word16du" xmlns:w16sdtdh="http://schemas.microsoft.com/office/word/2020/wordml/sdtdatahash" xmlns:w16se="http://schemas.microsoft.com/office/word/2015/wordml/symex" mc:Ignorable="w14 w15 w16se w16cid w16 w16cex w16sdtdh w16du">
+<w:styles xmlns:mc="http://schemas.openxmlformats.org/markup-compatibility/2006" xmlns:r="http://schemas.openxmlformats.org/officeDocument/2006/relationships" xmlns:w="http://schemas.openxmlformats.org/wordprocessingml/2006/main" xmlns:w14="http://schemas.microsoft.com/office/word/2010/wordml" xmlns:w15="http://schemas.microsoft.com/office/word/2012/wordml" xmlns:w16cex="http://schemas.microsoft.com/office/word/2018/wordml/cex" xmlns:w16cid="http://schemas.microsoft.com/office/word/2016/wordml/cid" xmlns:w16="http://schemas.microsoft.com/office/word/2018/wordml" xmlns:w16du="http://schemas.microsoft.com/office/word/2023/wordml/word16du" xmlns:w16sdtdh="http://schemas.microsoft.com/office/word/2020/wordml/sdtdatahash" xmlns:w16sdtfl="http://schemas.microsoft.com/office/word/2024/wordml/sdtformatlock" xmlns:w16se="http://schemas.microsoft.com/office/word/2015/wordml/symex" mc:Ignorable="w14 w15 w16se w16cid w16 w16cex w16sdtdh w16sdtfl w16du">
   <w:docDefaults>
     <w:rPrDefault>
       <w:rPr>
